--- a/Materials/Lab 6 Vulkan.docx
+++ b/Materials/Lab 6 Vulkan.docx
@@ -1,6 +1,6 @@
 
 <file path=word/document.xml><?xml version="1.0" encoding="utf-8"?>
-<w:document xmlns:wpc="http://schemas.microsoft.com/office/word/2010/wordprocessingCanvas" xmlns:cx="http://schemas.microsoft.com/office/drawing/2014/chartex" xmlns:cx1="http://schemas.microsoft.com/office/drawing/2015/9/8/chartex" xmlns:cx2="http://schemas.microsoft.com/office/drawing/2015/10/21/chartex" xmlns:cx3="http://schemas.microsoft.com/office/drawing/2016/5/9/chartex" xmlns:cx4="http://schemas.microsoft.com/office/drawing/2016/5/10/chartex" xmlns:cx5="http://schemas.microsoft.com/office/drawing/2016/5/11/chartex" xmlns:cx6="http://schemas.microsoft.com/office/drawing/2016/5/12/chartex" xmlns:cx7="http://schemas.microsoft.com/office/drawing/2016/5/13/chartex" xmlns:cx8="http://schemas.microsoft.com/office/drawing/2016/5/14/chartex" xmlns:mc="http://schemas.openxmlformats.org/markup-compatibility/2006" xmlns:aink="http://schemas.microsoft.com/office/drawing/2016/ink" xmlns:am3d="http://schemas.microsoft.com/office/drawing/2017/model3d" xmlns:o="urn:schemas-microsoft-com:office:office" xmlns:oel="http://schemas.microsoft.com/office/2019/extlst" xmlns:r="http://schemas.openxmlformats.org/officeDocument/2006/relationships" xmlns:m="http://schemas.openxmlformats.org/officeDocument/2006/math" xmlns:v="urn:schemas-microsoft-com:vml" xmlns:wp14="http://schemas.microsoft.com/office/word/2010/wordprocessingDrawing" xmlns:wp="http://schemas.openxmlformats.org/drawingml/2006/wordprocessingDrawing" xmlns:w10="urn:schemas-microsoft-com:office:word" xmlns:w="http://schemas.openxmlformats.org/wordprocessingml/2006/main" xmlns:w14="http://schemas.microsoft.com/office/word/2010/wordml" xmlns:w15="http://schemas.microsoft.com/office/word/2012/wordml" xmlns:w16cex="http://schemas.microsoft.com/office/word/2018/wordml/cex" xmlns:w16cid="http://schemas.microsoft.com/office/word/2016/wordml/cid" xmlns:w16="http://schemas.microsoft.com/office/word/2018/wordml" xmlns:w16du="http://schemas.microsoft.com/office/word/2023/wordml/word16du" xmlns:w16sdtdh="http://schemas.microsoft.com/office/word/2020/wordml/sdtdatahash" xmlns:w16se="http://schemas.microsoft.com/office/word/2015/wordml/symex" xmlns:wpg="http://schemas.microsoft.com/office/word/2010/wordprocessingGroup" xmlns:wpi="http://schemas.microsoft.com/office/word/2010/wordprocessingInk" xmlns:wne="http://schemas.microsoft.com/office/word/2006/wordml" xmlns:wps="http://schemas.microsoft.com/office/word/2010/wordprocessingShape" mc:Ignorable="w14 w15 w16se w16cid w16 w16cex w16sdtdh w16du wp14">
+<w:document xmlns:wpc="http://schemas.microsoft.com/office/word/2010/wordprocessingCanvas" xmlns:cx="http://schemas.microsoft.com/office/drawing/2014/chartex" xmlns:cx1="http://schemas.microsoft.com/office/drawing/2015/9/8/chartex" xmlns:cx2="http://schemas.microsoft.com/office/drawing/2015/10/21/chartex" xmlns:cx3="http://schemas.microsoft.com/office/drawing/2016/5/9/chartex" xmlns:cx4="http://schemas.microsoft.com/office/drawing/2016/5/10/chartex" xmlns:cx5="http://schemas.microsoft.com/office/drawing/2016/5/11/chartex" xmlns:cx6="http://schemas.microsoft.com/office/drawing/2016/5/12/chartex" xmlns:cx7="http://schemas.microsoft.com/office/drawing/2016/5/13/chartex" xmlns:cx8="http://schemas.microsoft.com/office/drawing/2016/5/14/chartex" xmlns:mc="http://schemas.openxmlformats.org/markup-compatibility/2006" xmlns:aink="http://schemas.microsoft.com/office/drawing/2016/ink" xmlns:am3d="http://schemas.microsoft.com/office/drawing/2017/model3d" xmlns:o="urn:schemas-microsoft-com:office:office" xmlns:oel="http://schemas.microsoft.com/office/2019/extlst" xmlns:r="http://schemas.openxmlformats.org/officeDocument/2006/relationships" xmlns:m="http://schemas.openxmlformats.org/officeDocument/2006/math" xmlns:v="urn:schemas-microsoft-com:vml" xmlns:wp14="http://schemas.microsoft.com/office/word/2010/wordprocessingDrawing" xmlns:wp="http://schemas.openxmlformats.org/drawingml/2006/wordprocessingDrawing" xmlns:w10="urn:schemas-microsoft-com:office:word" xmlns:w="http://schemas.openxmlformats.org/wordprocessingml/2006/main" xmlns:w14="http://schemas.microsoft.com/office/word/2010/wordml" xmlns:w15="http://schemas.microsoft.com/office/word/2012/wordml" xmlns:w16cex="http://schemas.microsoft.com/office/word/2018/wordml/cex" xmlns:w16cid="http://schemas.microsoft.com/office/word/2016/wordml/cid" xmlns:w16="http://schemas.microsoft.com/office/word/2018/wordml" xmlns:w16sdtdh="http://schemas.microsoft.com/office/word/2020/wordml/sdtdatahash" xmlns:w16se="http://schemas.microsoft.com/office/word/2015/wordml/symex" xmlns:wpg="http://schemas.microsoft.com/office/word/2010/wordprocessingGroup" xmlns:wpi="http://schemas.microsoft.com/office/word/2010/wordprocessingInk" xmlns:wne="http://schemas.microsoft.com/office/word/2006/wordml" xmlns:wps="http://schemas.microsoft.com/office/word/2010/wordprocessingShape" mc:Ignorable="w14 w15 w16se w16cid w16 w16cex w16sdtdh wp14">
   <w:body>
     <w:p>
       <w:pPr>
@@ -395,6 +395,147 @@
     <w:p>
       <w:pPr>
         <w:pStyle w:val="Heading2"/>
+        <w:rPr>
+          <w:rStyle w:val="SubtleEmphasis"/>
+        </w:rPr>
+      </w:pPr>
+      <w:r>
+        <w:rPr>
+          <w:rStyle w:val="SubtleEmphasis"/>
+        </w:rPr>
+        <w:t>LAB CHECKPOINT | MANUAL COMMIT | DO NOT SKIP</w:t>
+      </w:r>
+    </w:p>
+    <w:p>
+      <w:r>
+        <w:t xml:space="preserve">To receive credit for your assignments, you must </w:t>
+      </w:r>
+      <w:r>
+        <w:rPr>
+          <w:u w:val="single"/>
+        </w:rPr>
+        <w:t>manually</w:t>
+      </w:r>
+      <w:r>
+        <w:t xml:space="preserve"> commit to your Repo 4 times (Once at the end of each Part/Section). If you skip this commit (or disable auto commits) you will not receive credit for the previous section. </w:t>
+      </w:r>
+    </w:p>
+    <w:p>
+      <w:pPr>
+        <w:pStyle w:val="ListParagraph"/>
+        <w:numPr>
+          <w:ilvl w:val="0"/>
+          <w:numId w:val="7"/>
+        </w:numPr>
+      </w:pPr>
+      <w:r>
+        <w:rPr>
+          <w:u w:val="single"/>
+        </w:rPr>
+        <w:t>Change the lab’s Title Bar</w:t>
+      </w:r>
+      <w:r>
+        <w:t xml:space="preserve"> so it says where you are in the lab.</w:t>
+      </w:r>
+    </w:p>
+    <w:p>
+      <w:pPr>
+        <w:pStyle w:val="ListParagraph"/>
+        <w:numPr>
+          <w:ilvl w:val="1"/>
+          <w:numId w:val="7"/>
+        </w:numPr>
+      </w:pPr>
+      <w:r>
+        <w:t>For Example: “John Smith – Lab 1 – Part 1 Complete”</w:t>
+      </w:r>
+    </w:p>
+    <w:p>
+      <w:pPr>
+        <w:pStyle w:val="ListParagraph"/>
+        <w:numPr>
+          <w:ilvl w:val="0"/>
+          <w:numId w:val="7"/>
+        </w:numPr>
+      </w:pPr>
+      <w:r>
+        <w:t>Take a Screenshot of the lab window running showing your work. (Windows Key + Shift + S)</w:t>
+      </w:r>
+    </w:p>
+    <w:p>
+      <w:pPr>
+        <w:pStyle w:val="ListParagraph"/>
+        <w:numPr>
+          <w:ilvl w:val="0"/>
+          <w:numId w:val="7"/>
+        </w:numPr>
+      </w:pPr>
+      <w:r>
+        <w:t>On Windows the screenshot is in your clipboard, open MS Paint and (Ctrl + V) to load it in.</w:t>
+      </w:r>
+    </w:p>
+    <w:p>
+      <w:pPr>
+        <w:pStyle w:val="ListParagraph"/>
+        <w:numPr>
+          <w:ilvl w:val="0"/>
+          <w:numId w:val="7"/>
+        </w:numPr>
+      </w:pPr>
+      <w:r>
+        <w:t xml:space="preserve">Save the </w:t>
+      </w:r>
+      <w:r>
+        <w:rPr>
+          <w:u w:val="single"/>
+        </w:rPr>
+        <w:t>image with the same name as your title bar</w:t>
+      </w:r>
+      <w:r>
+        <w:t xml:space="preserve"> in the root folder of this repository.</w:t>
+      </w:r>
+    </w:p>
+    <w:p>
+      <w:pPr>
+        <w:pStyle w:val="ListParagraph"/>
+        <w:numPr>
+          <w:ilvl w:val="0"/>
+          <w:numId w:val="7"/>
+        </w:numPr>
+      </w:pPr>
+      <w:r>
+        <w:t>Open GitHub Desktop for this repo. You should see the new image as a pending change.</w:t>
+      </w:r>
+    </w:p>
+    <w:p>
+      <w:pPr>
+        <w:pStyle w:val="ListParagraph"/>
+        <w:numPr>
+          <w:ilvl w:val="0"/>
+          <w:numId w:val="7"/>
+        </w:numPr>
+      </w:pPr>
+      <w:r>
+        <w:t xml:space="preserve">Create a </w:t>
+      </w:r>
+      <w:r>
+        <w:rPr>
+          <w:u w:val="single"/>
+        </w:rPr>
+        <w:t>commit message with the same name as the title bar</w:t>
+      </w:r>
+      <w:r>
+        <w:t xml:space="preserve"> &amp; commit your changes.</w:t>
+      </w:r>
+    </w:p>
+    <w:p>
+      <w:r>
+        <w:t>If this section is not perfect but you need to continue forward, you must still do this to get partial credit!</w:t>
+      </w:r>
+    </w:p>
+    <w:p>
+      <w:pPr>
+        <w:pStyle w:val="Heading2"/>
       </w:pPr>
       <w:r>
         <w:t>section b</w:t>
@@ -554,6 +695,7 @@
     </w:p>
     <w:p>
       <w:r>
+        <w:lastRenderedPageBreak/>
         <w:t>Bind the texture to the</w:t>
       </w:r>
       <w:r>
@@ -608,7 +750,6 @@
         <w:rPr>
           <w:noProof/>
         </w:rPr>
-        <w:lastRenderedPageBreak/>
         <w:drawing>
           <wp:inline distT="0" distB="0" distL="0" distR="0" wp14:anchorId="194F41DD" wp14:editId="243E50EA">
             <wp:extent cx="5943600" cy="4240530"/>
@@ -915,9 +1056,150 @@
     <w:p>
       <w:pPr>
         <w:pStyle w:val="Heading2"/>
-      </w:pPr>
-      <w:r>
+        <w:rPr>
+          <w:rStyle w:val="SubtleEmphasis"/>
+        </w:rPr>
+      </w:pPr>
+      <w:r>
+        <w:rPr>
+          <w:rStyle w:val="SubtleEmphasis"/>
+        </w:rPr>
         <w:lastRenderedPageBreak/>
+        <w:t>LAB CHECKPOINT | MANUAL COMMIT | DO NOT SKIP</w:t>
+      </w:r>
+    </w:p>
+    <w:p>
+      <w:r>
+        <w:t xml:space="preserve">To receive credit for your assignments, you must </w:t>
+      </w:r>
+      <w:r>
+        <w:rPr>
+          <w:u w:val="single"/>
+        </w:rPr>
+        <w:t>manually</w:t>
+      </w:r>
+      <w:r>
+        <w:t xml:space="preserve"> commit to your Repo 4 times (Once at the end of each Part/Section). If you skip this commit (or disable auto commits) you will not receive credit for the previous section. </w:t>
+      </w:r>
+    </w:p>
+    <w:p>
+      <w:pPr>
+        <w:pStyle w:val="ListParagraph"/>
+        <w:numPr>
+          <w:ilvl w:val="0"/>
+          <w:numId w:val="8"/>
+        </w:numPr>
+      </w:pPr>
+      <w:r>
+        <w:rPr>
+          <w:u w:val="single"/>
+        </w:rPr>
+        <w:t>Change the lab’s Title Bar</w:t>
+      </w:r>
+      <w:r>
+        <w:t xml:space="preserve"> so it says where you are in the lab.</w:t>
+      </w:r>
+    </w:p>
+    <w:p>
+      <w:pPr>
+        <w:pStyle w:val="ListParagraph"/>
+        <w:numPr>
+          <w:ilvl w:val="1"/>
+          <w:numId w:val="8"/>
+        </w:numPr>
+      </w:pPr>
+      <w:r>
+        <w:t>For Example: “John Smith – Lab 1 – Part 1 Complete”</w:t>
+      </w:r>
+    </w:p>
+    <w:p>
+      <w:pPr>
+        <w:pStyle w:val="ListParagraph"/>
+        <w:numPr>
+          <w:ilvl w:val="0"/>
+          <w:numId w:val="8"/>
+        </w:numPr>
+      </w:pPr>
+      <w:r>
+        <w:t>Take a Screenshot of the lab window running showing your work. (Windows Key + Shift + S)</w:t>
+      </w:r>
+    </w:p>
+    <w:p>
+      <w:pPr>
+        <w:pStyle w:val="ListParagraph"/>
+        <w:numPr>
+          <w:ilvl w:val="0"/>
+          <w:numId w:val="8"/>
+        </w:numPr>
+      </w:pPr>
+      <w:r>
+        <w:t>On Windows the screenshot is in your clipboard, open MS Paint and (Ctrl + V) to load it in.</w:t>
+      </w:r>
+    </w:p>
+    <w:p>
+      <w:pPr>
+        <w:pStyle w:val="ListParagraph"/>
+        <w:numPr>
+          <w:ilvl w:val="0"/>
+          <w:numId w:val="8"/>
+        </w:numPr>
+      </w:pPr>
+      <w:r>
+        <w:t xml:space="preserve">Save the </w:t>
+      </w:r>
+      <w:r>
+        <w:rPr>
+          <w:u w:val="single"/>
+        </w:rPr>
+        <w:t>image with the same name as your title bar</w:t>
+      </w:r>
+      <w:r>
+        <w:t xml:space="preserve"> in the root folder of this repository.</w:t>
+      </w:r>
+    </w:p>
+    <w:p>
+      <w:pPr>
+        <w:pStyle w:val="ListParagraph"/>
+        <w:numPr>
+          <w:ilvl w:val="0"/>
+          <w:numId w:val="8"/>
+        </w:numPr>
+      </w:pPr>
+      <w:r>
+        <w:t>Open GitHub Desktop for this repo. You should see the new image as a pending change.</w:t>
+      </w:r>
+    </w:p>
+    <w:p>
+      <w:pPr>
+        <w:pStyle w:val="ListParagraph"/>
+        <w:numPr>
+          <w:ilvl w:val="0"/>
+          <w:numId w:val="8"/>
+        </w:numPr>
+      </w:pPr>
+      <w:r>
+        <w:t xml:space="preserve">Create a </w:t>
+      </w:r>
+      <w:r>
+        <w:rPr>
+          <w:u w:val="single"/>
+        </w:rPr>
+        <w:t>commit message with the same name as the title bar</w:t>
+      </w:r>
+      <w:r>
+        <w:t xml:space="preserve"> &amp; commit your changes.</w:t>
+      </w:r>
+    </w:p>
+    <w:p>
+      <w:r>
+        <w:t>If this section is not perfect but you need to continue forward, you must still do this to get partial credit!</w:t>
+      </w:r>
+    </w:p>
+    <w:p>
+      <w:pPr>
+        <w:pStyle w:val="Heading2"/>
+      </w:pPr>
+      <w:r>
         <w:t>section c</w:t>
       </w:r>
       <w:r>
@@ -1234,6 +1516,7 @@
         <w:rPr>
           <w:noProof/>
         </w:rPr>
+        <w:lastRenderedPageBreak/>
         <w:drawing>
           <wp:inline distT="0" distB="0" distL="0" distR="0" wp14:anchorId="7C92A562" wp14:editId="20DFA381">
             <wp:extent cx="4105848" cy="2219635"/>
@@ -1338,7 +1621,6 @@
         <w:rPr>
           <w:noProof/>
         </w:rPr>
-        <w:lastRenderedPageBreak/>
         <w:drawing>
           <wp:inline distT="0" distB="0" distL="0" distR="0" wp14:anchorId="07D6EFA6" wp14:editId="3BCC9763">
             <wp:extent cx="5943600" cy="4683760"/>
@@ -1378,6 +1660,7 @@
     </w:p>
     <w:p>
       <w:r>
+        <w:lastRenderedPageBreak/>
         <w:t xml:space="preserve">Once you do this you may see the second texture overwrite the first texture in Vulkan. To resolve this, we will need to adjust the descriptor layout and bindings to compensate. (this includes using previous mentioned extensions)  </w:t>
       </w:r>
     </w:p>
@@ -1661,7 +1944,6 @@
     </w:p>
     <w:p>
       <w:r>
-        <w:lastRenderedPageBreak/>
         <w:t xml:space="preserve">You may be tempted at this point to adjust the size of the Descriptor Pool. However, this is NOT necessary, because we are not actually adding another descriptor set, rather we are converting the existing set to a </w:t>
       </w:r>
       <w:r>
@@ -1706,11 +1988,7 @@
     </w:p>
     <w:p>
       <w:r>
-        <w:t xml:space="preserve">Complete this section by pointing the original descriptor </w:t>
-      </w:r>
-      <w:proofErr w:type="gramStart"/>
-      <w:r>
-        <w:t>set</w:t>
+        <w:t>Complete this section by pointing the original descriptor set</w:t>
       </w:r>
       <w:r>
         <w:t>’</w:t>
@@ -1718,7 +1996,6 @@
       <w:r>
         <w:t>s</w:t>
       </w:r>
-      <w:proofErr w:type="gramEnd"/>
       <w:r>
         <w:t xml:space="preserve"> allocate info</w:t>
       </w:r>
@@ -2003,6 +2280,147 @@
     <w:p>
       <w:pPr>
         <w:pStyle w:val="Heading2"/>
+        <w:rPr>
+          <w:rStyle w:val="SubtleEmphasis"/>
+        </w:rPr>
+      </w:pPr>
+      <w:r>
+        <w:rPr>
+          <w:rStyle w:val="SubtleEmphasis"/>
+        </w:rPr>
+        <w:t>LAB CHECKPOINT | MANUAL COMMIT | DO NOT SKIP</w:t>
+      </w:r>
+    </w:p>
+    <w:p>
+      <w:r>
+        <w:t xml:space="preserve">To receive credit for your assignments, you must </w:t>
+      </w:r>
+      <w:r>
+        <w:rPr>
+          <w:u w:val="single"/>
+        </w:rPr>
+        <w:t>manually</w:t>
+      </w:r>
+      <w:r>
+        <w:t xml:space="preserve"> commit to your Repo 4 times (Once at the end of each Part/Section). If you skip this commit (or disable auto commits) you will not receive credit for the previous section. </w:t>
+      </w:r>
+    </w:p>
+    <w:p>
+      <w:pPr>
+        <w:pStyle w:val="ListParagraph"/>
+        <w:numPr>
+          <w:ilvl w:val="0"/>
+          <w:numId w:val="9"/>
+        </w:numPr>
+      </w:pPr>
+      <w:r>
+        <w:rPr>
+          <w:u w:val="single"/>
+        </w:rPr>
+        <w:t>Change the lab’s Title Bar</w:t>
+      </w:r>
+      <w:r>
+        <w:t xml:space="preserve"> so it says where you are in the lab.</w:t>
+      </w:r>
+    </w:p>
+    <w:p>
+      <w:pPr>
+        <w:pStyle w:val="ListParagraph"/>
+        <w:numPr>
+          <w:ilvl w:val="1"/>
+          <w:numId w:val="9"/>
+        </w:numPr>
+      </w:pPr>
+      <w:r>
+        <w:t>For Example: “John Smith – Lab 1 – Part 1 Complete”</w:t>
+      </w:r>
+    </w:p>
+    <w:p>
+      <w:pPr>
+        <w:pStyle w:val="ListParagraph"/>
+        <w:numPr>
+          <w:ilvl w:val="0"/>
+          <w:numId w:val="9"/>
+        </w:numPr>
+      </w:pPr>
+      <w:r>
+        <w:t>Take a Screenshot of the lab window running showing your work. (Windows Key + Shift + S)</w:t>
+      </w:r>
+    </w:p>
+    <w:p>
+      <w:pPr>
+        <w:pStyle w:val="ListParagraph"/>
+        <w:numPr>
+          <w:ilvl w:val="0"/>
+          <w:numId w:val="9"/>
+        </w:numPr>
+      </w:pPr>
+      <w:r>
+        <w:t>On Windows the screenshot is in your clipboard, open MS Paint and (Ctrl + V) to load it in.</w:t>
+      </w:r>
+    </w:p>
+    <w:p>
+      <w:pPr>
+        <w:pStyle w:val="ListParagraph"/>
+        <w:numPr>
+          <w:ilvl w:val="0"/>
+          <w:numId w:val="9"/>
+        </w:numPr>
+      </w:pPr>
+      <w:r>
+        <w:t xml:space="preserve">Save the </w:t>
+      </w:r>
+      <w:r>
+        <w:rPr>
+          <w:u w:val="single"/>
+        </w:rPr>
+        <w:t>image with the same name as your title bar</w:t>
+      </w:r>
+      <w:r>
+        <w:t xml:space="preserve"> in the root folder of this repository.</w:t>
+      </w:r>
+    </w:p>
+    <w:p>
+      <w:pPr>
+        <w:pStyle w:val="ListParagraph"/>
+        <w:numPr>
+          <w:ilvl w:val="0"/>
+          <w:numId w:val="9"/>
+        </w:numPr>
+      </w:pPr>
+      <w:r>
+        <w:t>Open GitHub Desktop for this repo. You should see the new image as a pending change.</w:t>
+      </w:r>
+    </w:p>
+    <w:p>
+      <w:pPr>
+        <w:pStyle w:val="ListParagraph"/>
+        <w:numPr>
+          <w:ilvl w:val="0"/>
+          <w:numId w:val="9"/>
+        </w:numPr>
+      </w:pPr>
+      <w:r>
+        <w:t xml:space="preserve">Create a </w:t>
+      </w:r>
+      <w:r>
+        <w:rPr>
+          <w:u w:val="single"/>
+        </w:rPr>
+        <w:t>commit message with the same name as the title bar</w:t>
+      </w:r>
+      <w:r>
+        <w:t xml:space="preserve"> &amp; commit your changes.</w:t>
+      </w:r>
+    </w:p>
+    <w:p>
+      <w:r>
+        <w:t>If this section is not perfect but you need to continue forward, you must still do this to get partial credit!</w:t>
+      </w:r>
+    </w:p>
+    <w:p>
+      <w:pPr>
+        <w:pStyle w:val="Heading2"/>
       </w:pPr>
       <w:r>
         <w:t>section d</w:t>
@@ -2044,6 +2462,7 @@
     </w:p>
     <w:p>
       <w:r>
+        <w:lastRenderedPageBreak/>
         <w:t xml:space="preserve"> </w:t>
       </w:r>
       <w:r>
@@ -2115,7 +2534,6 @@
         <w:rPr>
           <w:noProof/>
         </w:rPr>
-        <w:lastRenderedPageBreak/>
         <w:drawing>
           <wp:inline distT="0" distB="0" distL="0" distR="0" wp14:anchorId="05E42640" wp14:editId="53B5362A">
             <wp:extent cx="5943600" cy="4683760"/>
@@ -2317,15 +2735,7 @@
     </w:p>
     <w:p>
       <w:r>
-        <w:t xml:space="preserve">You can see that while the roughness is mostly uniform, there are spots where there is some minor variation in smoothness. The brighter the green, the “rougher” the </w:t>
-      </w:r>
-      <w:proofErr w:type="gramStart"/>
-      <w:r>
-        <w:t>surface</w:t>
-      </w:r>
-      <w:proofErr w:type="gramEnd"/>
-      <w:r>
-        <w:t>. In a human made 3D model, I would expect some significant variation around the eyes and the nose(darker). But since this model was AI generated, we should keep our expectations in-check for now.</w:t>
+        <w:t>You can see that while the roughness is mostly uniform, there are spots where there is some minor variation in smoothness. The brighter the green, the “rougher” the surface. In a human made 3D model, I would expect some significant variation around the eyes and the nose(darker). But since this model was AI generated, we should keep our expectations in-check for now.</w:t>
       </w:r>
     </w:p>
     <w:p>
@@ -2674,6 +3084,9 @@
     </w:p>
     <w:p>
       <w:r>
+        <w:rPr>
+          <w:noProof/>
+        </w:rPr>
         <w:lastRenderedPageBreak/>
         <w:drawing>
           <wp:inline distT="0" distB="0" distL="0" distR="0" wp14:anchorId="5ADAB193" wp14:editId="0DDAFB63">
@@ -2728,6 +3141,9 @@
     </w:p>
     <w:p>
       <w:r>
+        <w:rPr>
+          <w:noProof/>
+        </w:rPr>
         <w:drawing>
           <wp:inline distT="0" distB="0" distL="0" distR="0" wp14:anchorId="2129B5C3" wp14:editId="25321311">
             <wp:extent cx="2970816" cy="2341106"/>
@@ -2765,6 +3181,9 @@
         </w:drawing>
       </w:r>
       <w:r>
+        <w:rPr>
+          <w:noProof/>
+        </w:rPr>
         <w:drawing>
           <wp:inline distT="0" distB="0" distL="0" distR="0" wp14:anchorId="27437A3B" wp14:editId="417A5D99">
             <wp:extent cx="2963546" cy="2335378"/>
@@ -2820,9 +3239,148 @@
       </w:r>
     </w:p>
     <w:p>
+      <w:pPr>
+        <w:pStyle w:val="Heading2"/>
+        <w:rPr>
+          <w:rStyle w:val="SubtleEmphasis"/>
+        </w:rPr>
+      </w:pPr>
       <w:r>
         <w:t xml:space="preserve"> </w:t>
       </w:r>
+      <w:r>
+        <w:rPr>
+          <w:rStyle w:val="SubtleEmphasis"/>
+        </w:rPr>
+        <w:t>LAB CHECKPOINT | MANUAL COMMIT | DO NOT SKIP</w:t>
+      </w:r>
+    </w:p>
+    <w:p>
+      <w:r>
+        <w:t xml:space="preserve">To receive credit for your assignments, you must </w:t>
+      </w:r>
+      <w:r>
+        <w:rPr>
+          <w:u w:val="single"/>
+        </w:rPr>
+        <w:t>manually</w:t>
+      </w:r>
+      <w:r>
+        <w:t xml:space="preserve"> commit to your Repo 4 times (Once at the end of each Part/Section). If you skip this commit (or disable auto commits) you will not receive credit for the previous section. </w:t>
+      </w:r>
+    </w:p>
+    <w:p>
+      <w:pPr>
+        <w:pStyle w:val="ListParagraph"/>
+        <w:numPr>
+          <w:ilvl w:val="0"/>
+          <w:numId w:val="10"/>
+        </w:numPr>
+      </w:pPr>
+      <w:r>
+        <w:rPr>
+          <w:u w:val="single"/>
+        </w:rPr>
+        <w:t>Change the lab’s Title Bar</w:t>
+      </w:r>
+      <w:r>
+        <w:t xml:space="preserve"> so it says where you are in the lab.</w:t>
+      </w:r>
+    </w:p>
+    <w:p>
+      <w:pPr>
+        <w:pStyle w:val="ListParagraph"/>
+        <w:numPr>
+          <w:ilvl w:val="1"/>
+          <w:numId w:val="10"/>
+        </w:numPr>
+      </w:pPr>
+      <w:r>
+        <w:t>For Example: “John Smith – Lab 1 – Part 1 Complete”</w:t>
+      </w:r>
+    </w:p>
+    <w:p>
+      <w:pPr>
+        <w:pStyle w:val="ListParagraph"/>
+        <w:numPr>
+          <w:ilvl w:val="0"/>
+          <w:numId w:val="10"/>
+        </w:numPr>
+      </w:pPr>
+      <w:r>
+        <w:t>Take a Screenshot of the lab window running showing your work. (Windows Key + Shift + S)</w:t>
+      </w:r>
+    </w:p>
+    <w:p>
+      <w:pPr>
+        <w:pStyle w:val="ListParagraph"/>
+        <w:numPr>
+          <w:ilvl w:val="0"/>
+          <w:numId w:val="10"/>
+        </w:numPr>
+      </w:pPr>
+      <w:r>
+        <w:t>On Windows the screenshot is in your clipboard, open MS Paint and (Ctrl + V) to load it in.</w:t>
+      </w:r>
+    </w:p>
+    <w:p>
+      <w:pPr>
+        <w:pStyle w:val="ListParagraph"/>
+        <w:numPr>
+          <w:ilvl w:val="0"/>
+          <w:numId w:val="10"/>
+        </w:numPr>
+      </w:pPr>
+      <w:r>
+        <w:t xml:space="preserve">Save the </w:t>
+      </w:r>
+      <w:r>
+        <w:rPr>
+          <w:u w:val="single"/>
+        </w:rPr>
+        <w:t>image with the same name as your title bar</w:t>
+      </w:r>
+      <w:r>
+        <w:t xml:space="preserve"> in the root folder of this repository.</w:t>
+      </w:r>
+    </w:p>
+    <w:p>
+      <w:pPr>
+        <w:pStyle w:val="ListParagraph"/>
+        <w:numPr>
+          <w:ilvl w:val="0"/>
+          <w:numId w:val="10"/>
+        </w:numPr>
+      </w:pPr>
+      <w:r>
+        <w:t>Open GitHub Desktop for this repo. You should see the new image as a pending change.</w:t>
+      </w:r>
+    </w:p>
+    <w:p>
+      <w:pPr>
+        <w:pStyle w:val="ListParagraph"/>
+        <w:numPr>
+          <w:ilvl w:val="0"/>
+          <w:numId w:val="10"/>
+        </w:numPr>
+      </w:pPr>
+      <w:r>
+        <w:t xml:space="preserve">Create a </w:t>
+      </w:r>
+      <w:r>
+        <w:rPr>
+          <w:u w:val="single"/>
+        </w:rPr>
+        <w:t>commit message with the same name as the title bar</w:t>
+      </w:r>
+      <w:r>
+        <w:t xml:space="preserve"> &amp; commit your changes.</w:t>
+      </w:r>
+    </w:p>
+    <w:p>
+      <w:r>
+        <w:t>If this section is not perfect but you need to continue forward, you must still do this to get partial credit!</w:t>
+      </w:r>
     </w:p>
     <w:p>
       <w:pPr>
@@ -2868,13 +3426,7 @@
         <w:t>/green</w:t>
       </w:r>
       <w:r>
-        <w:t xml:space="preserve"> image). In the start of the last assignment in the course we will have you incorporating the normal map to complete the classic material look.</w:t>
-      </w:r>
-      <w:r>
-        <w:t xml:space="preserve"> We will then wrap up the course by having you integrate a true PBR shader.</w:t>
-      </w:r>
-      <w:r>
-        <w:t xml:space="preserve"> </w:t>
+        <w:t xml:space="preserve"> image). In the start of the last assignment in the course we will have you incorporating the normal map to complete the classic material look. We will then wrap up the course by having you integrate a true PBR shader. </w:t>
       </w:r>
     </w:p>
     <w:p>
@@ -3056,6 +3608,7 @@
           <w:i/>
           <w:iCs/>
         </w:rPr>
+        <w:lastRenderedPageBreak/>
         <w:t>Note: The above docs often refer to Direct3D APIs. Modern Vulkan can also use the language</w:t>
       </w:r>
       <w:r>
@@ -3208,7 +3761,6 @@
           <w:i/>
           <w:iCs/>
         </w:rPr>
-        <w:lastRenderedPageBreak/>
         <w:t xml:space="preserve">Tip: use the “---&gt;” triple-dash operator on any </w:t>
       </w:r>
       <w:proofErr w:type="spellStart"/>
@@ -3494,32 +4046,6 @@
       </w:hyperlink>
       <w:r>
         <w:t xml:space="preserve"> to dig much deeper.</w:t>
-      </w:r>
-    </w:p>
-    <w:p>
-      <w:pPr>
-        <w:pStyle w:val="ListParagraph"/>
-        <w:numPr>
-          <w:ilvl w:val="1"/>
-          <w:numId w:val="3"/>
-        </w:numPr>
-      </w:pPr>
-      <w:r>
-        <w:t xml:space="preserve">Once you have installed RenderDoc, in main.cpp uncomment the line </w:t>
-      </w:r>
-      <w:r>
-        <w:t>"</w:t>
-      </w:r>
-      <w:proofErr w:type="spellStart"/>
-      <w:r>
-        <w:t>VK_LAYER_RENDERDOC_Capture</w:t>
-      </w:r>
-      <w:proofErr w:type="spellEnd"/>
-      <w:r>
-        <w:t>"</w:t>
-      </w:r>
-      <w:r>
-        <w:t>. This will allow RenderDoc to be attached to your program and capture data about it for a deeper look at what is going on in the API and the GPU itself.</w:t>
       </w:r>
     </w:p>
     <w:p>
@@ -3690,7 +4216,7 @@
 </file>
 
 <file path=word/numbering.xml><?xml version="1.0" encoding="utf-8"?>
-<w:numbering xmlns:wpc="http://schemas.microsoft.com/office/word/2010/wordprocessingCanvas" xmlns:cx="http://schemas.microsoft.com/office/drawing/2014/chartex" xmlns:cx1="http://schemas.microsoft.com/office/drawing/2015/9/8/chartex" xmlns:cx2="http://schemas.microsoft.com/office/drawing/2015/10/21/chartex" xmlns:cx3="http://schemas.microsoft.com/office/drawing/2016/5/9/chartex" xmlns:cx4="http://schemas.microsoft.com/office/drawing/2016/5/10/chartex" xmlns:cx5="http://schemas.microsoft.com/office/drawing/2016/5/11/chartex" xmlns:cx6="http://schemas.microsoft.com/office/drawing/2016/5/12/chartex" xmlns:cx7="http://schemas.microsoft.com/office/drawing/2016/5/13/chartex" xmlns:cx8="http://schemas.microsoft.com/office/drawing/2016/5/14/chartex" xmlns:mc="http://schemas.openxmlformats.org/markup-compatibility/2006" xmlns:aink="http://schemas.microsoft.com/office/drawing/2016/ink" xmlns:am3d="http://schemas.microsoft.com/office/drawing/2017/model3d" xmlns:o="urn:schemas-microsoft-com:office:office" xmlns:oel="http://schemas.microsoft.com/office/2019/extlst" xmlns:r="http://schemas.openxmlformats.org/officeDocument/2006/relationships" xmlns:m="http://schemas.openxmlformats.org/officeDocument/2006/math" xmlns:v="urn:schemas-microsoft-com:vml" xmlns:wp14="http://schemas.microsoft.com/office/word/2010/wordprocessingDrawing" xmlns:wp="http://schemas.openxmlformats.org/drawingml/2006/wordprocessingDrawing" xmlns:w10="urn:schemas-microsoft-com:office:word" xmlns:w="http://schemas.openxmlformats.org/wordprocessingml/2006/main" xmlns:w14="http://schemas.microsoft.com/office/word/2010/wordml" xmlns:w15="http://schemas.microsoft.com/office/word/2012/wordml" xmlns:w16cex="http://schemas.microsoft.com/office/word/2018/wordml/cex" xmlns:w16cid="http://schemas.microsoft.com/office/word/2016/wordml/cid" xmlns:w16="http://schemas.microsoft.com/office/word/2018/wordml" xmlns:w16du="http://schemas.microsoft.com/office/word/2023/wordml/word16du" xmlns:w16sdtdh="http://schemas.microsoft.com/office/word/2020/wordml/sdtdatahash" xmlns:w16se="http://schemas.microsoft.com/office/word/2015/wordml/symex" xmlns:wpg="http://schemas.microsoft.com/office/word/2010/wordprocessingGroup" xmlns:wpi="http://schemas.microsoft.com/office/word/2010/wordprocessingInk" xmlns:wne="http://schemas.microsoft.com/office/word/2006/wordml" xmlns:wps="http://schemas.microsoft.com/office/word/2010/wordprocessingShape" mc:Ignorable="w14 w15 w16se w16cid w16 w16cex w16sdtdh w16du wp14">
+<w:numbering xmlns:wpc="http://schemas.microsoft.com/office/word/2010/wordprocessingCanvas" xmlns:cx="http://schemas.microsoft.com/office/drawing/2014/chartex" xmlns:cx1="http://schemas.microsoft.com/office/drawing/2015/9/8/chartex" xmlns:cx2="http://schemas.microsoft.com/office/drawing/2015/10/21/chartex" xmlns:cx3="http://schemas.microsoft.com/office/drawing/2016/5/9/chartex" xmlns:cx4="http://schemas.microsoft.com/office/drawing/2016/5/10/chartex" xmlns:cx5="http://schemas.microsoft.com/office/drawing/2016/5/11/chartex" xmlns:cx6="http://schemas.microsoft.com/office/drawing/2016/5/12/chartex" xmlns:cx7="http://schemas.microsoft.com/office/drawing/2016/5/13/chartex" xmlns:cx8="http://schemas.microsoft.com/office/drawing/2016/5/14/chartex" xmlns:mc="http://schemas.openxmlformats.org/markup-compatibility/2006" xmlns:aink="http://schemas.microsoft.com/office/drawing/2016/ink" xmlns:am3d="http://schemas.microsoft.com/office/drawing/2017/model3d" xmlns:o="urn:schemas-microsoft-com:office:office" xmlns:oel="http://schemas.microsoft.com/office/2019/extlst" xmlns:r="http://schemas.openxmlformats.org/officeDocument/2006/relationships" xmlns:m="http://schemas.openxmlformats.org/officeDocument/2006/math" xmlns:v="urn:schemas-microsoft-com:vml" xmlns:wp14="http://schemas.microsoft.com/office/word/2010/wordprocessingDrawing" xmlns:wp="http://schemas.openxmlformats.org/drawingml/2006/wordprocessingDrawing" xmlns:w10="urn:schemas-microsoft-com:office:word" xmlns:w="http://schemas.openxmlformats.org/wordprocessingml/2006/main" xmlns:w14="http://schemas.microsoft.com/office/word/2010/wordml" xmlns:w15="http://schemas.microsoft.com/office/word/2012/wordml" xmlns:w16cex="http://schemas.microsoft.com/office/word/2018/wordml/cex" xmlns:w16cid="http://schemas.microsoft.com/office/word/2016/wordml/cid" xmlns:w16="http://schemas.microsoft.com/office/word/2018/wordml" xmlns:w16sdtdh="http://schemas.microsoft.com/office/word/2020/wordml/sdtdatahash" xmlns:w16se="http://schemas.microsoft.com/office/word/2015/wordml/symex" xmlns:wpg="http://schemas.microsoft.com/office/word/2010/wordprocessingGroup" xmlns:wpi="http://schemas.microsoft.com/office/word/2010/wordprocessingInk" xmlns:wne="http://schemas.microsoft.com/office/word/2006/wordml" xmlns:wps="http://schemas.microsoft.com/office/word/2010/wordprocessingShape" mc:Ignorable="w14 w15 w16se w16cid w16 w16cex w16sdtdh wp14">
   <w:abstractNum w:abstractNumId="0" w15:restartNumberingAfterBreak="0">
     <w:nsid w:val="11E47CB4"/>
     <w:multiLevelType w:val="hybridMultilevel"/>
@@ -3870,6 +4396,95 @@
     </w:lvl>
   </w:abstractNum>
   <w:abstractNum w:abstractNumId="2" w15:restartNumberingAfterBreak="0">
+    <w:nsid w:val="18A47FCF"/>
+    <w:multiLevelType w:val="hybridMultilevel"/>
+    <w:tmpl w:val="579670C6"/>
+    <w:lvl w:ilvl="0" w:tplc="FFFFFFFF">
+      <w:start w:val="1"/>
+      <w:numFmt w:val="decimal"/>
+      <w:lvlText w:val="%1.)"/>
+      <w:lvlJc w:val="left"/>
+      <w:pPr>
+        <w:ind w:left="720" w:hanging="360"/>
+      </w:pPr>
+      <w:rPr>
+        <w:rFonts w:hint="default"/>
+      </w:rPr>
+    </w:lvl>
+    <w:lvl w:ilvl="1" w:tplc="FFFFFFFF">
+      <w:start w:val="1"/>
+      <w:numFmt w:val="lowerLetter"/>
+      <w:lvlText w:val="%2."/>
+      <w:lvlJc w:val="left"/>
+      <w:pPr>
+        <w:ind w:left="1440" w:hanging="360"/>
+      </w:pPr>
+    </w:lvl>
+    <w:lvl w:ilvl="2" w:tplc="FFFFFFFF" w:tentative="1">
+      <w:start w:val="1"/>
+      <w:numFmt w:val="lowerRoman"/>
+      <w:lvlText w:val="%3."/>
+      <w:lvlJc w:val="right"/>
+      <w:pPr>
+        <w:ind w:left="2160" w:hanging="180"/>
+      </w:pPr>
+    </w:lvl>
+    <w:lvl w:ilvl="3" w:tplc="FFFFFFFF" w:tentative="1">
+      <w:start w:val="1"/>
+      <w:numFmt w:val="decimal"/>
+      <w:lvlText w:val="%4."/>
+      <w:lvlJc w:val="left"/>
+      <w:pPr>
+        <w:ind w:left="2880" w:hanging="360"/>
+      </w:pPr>
+    </w:lvl>
+    <w:lvl w:ilvl="4" w:tplc="FFFFFFFF" w:tentative="1">
+      <w:start w:val="1"/>
+      <w:numFmt w:val="lowerLetter"/>
+      <w:lvlText w:val="%5."/>
+      <w:lvlJc w:val="left"/>
+      <w:pPr>
+        <w:ind w:left="3600" w:hanging="360"/>
+      </w:pPr>
+    </w:lvl>
+    <w:lvl w:ilvl="5" w:tplc="FFFFFFFF" w:tentative="1">
+      <w:start w:val="1"/>
+      <w:numFmt w:val="lowerRoman"/>
+      <w:lvlText w:val="%6."/>
+      <w:lvlJc w:val="right"/>
+      <w:pPr>
+        <w:ind w:left="4320" w:hanging="180"/>
+      </w:pPr>
+    </w:lvl>
+    <w:lvl w:ilvl="6" w:tplc="FFFFFFFF" w:tentative="1">
+      <w:start w:val="1"/>
+      <w:numFmt w:val="decimal"/>
+      <w:lvlText w:val="%7."/>
+      <w:lvlJc w:val="left"/>
+      <w:pPr>
+        <w:ind w:left="5040" w:hanging="360"/>
+      </w:pPr>
+    </w:lvl>
+    <w:lvl w:ilvl="7" w:tplc="FFFFFFFF" w:tentative="1">
+      <w:start w:val="1"/>
+      <w:numFmt w:val="lowerLetter"/>
+      <w:lvlText w:val="%8."/>
+      <w:lvlJc w:val="left"/>
+      <w:pPr>
+        <w:ind w:left="5760" w:hanging="360"/>
+      </w:pPr>
+    </w:lvl>
+    <w:lvl w:ilvl="8" w:tplc="FFFFFFFF" w:tentative="1">
+      <w:start w:val="1"/>
+      <w:numFmt w:val="lowerRoman"/>
+      <w:lvlText w:val="%9."/>
+      <w:lvlJc w:val="right"/>
+      <w:pPr>
+        <w:ind w:left="6480" w:hanging="180"/>
+      </w:pPr>
+    </w:lvl>
+  </w:abstractNum>
+  <w:abstractNum w:abstractNumId="3" w15:restartNumberingAfterBreak="0">
     <w:nsid w:val="238322A0"/>
     <w:multiLevelType w:val="multilevel"/>
     <w:tmpl w:val="0B341E06"/>
@@ -3983,7 +4598,7 @@
       </w:rPr>
     </w:lvl>
   </w:abstractNum>
-  <w:abstractNum w:abstractNumId="3" w15:restartNumberingAfterBreak="0">
+  <w:abstractNum w:abstractNumId="4" w15:restartNumberingAfterBreak="0">
     <w:nsid w:val="457C6956"/>
     <w:multiLevelType w:val="hybridMultilevel"/>
     <w:tmpl w:val="F8CAF362"/>
@@ -4095,7 +4710,7 @@
       </w:rPr>
     </w:lvl>
   </w:abstractNum>
-  <w:abstractNum w:abstractNumId="4" w15:restartNumberingAfterBreak="0">
+  <w:abstractNum w:abstractNumId="5" w15:restartNumberingAfterBreak="0">
     <w:nsid w:val="4E4E5DE2"/>
     <w:multiLevelType w:val="hybridMultilevel"/>
     <w:tmpl w:val="72D262EC"/>
@@ -4207,7 +4822,274 @@
       </w:rPr>
     </w:lvl>
   </w:abstractNum>
-  <w:abstractNum w:abstractNumId="5" w15:restartNumberingAfterBreak="0">
+  <w:abstractNum w:abstractNumId="6" w15:restartNumberingAfterBreak="0">
+    <w:nsid w:val="58B437A8"/>
+    <w:multiLevelType w:val="hybridMultilevel"/>
+    <w:tmpl w:val="579670C6"/>
+    <w:lvl w:ilvl="0" w:tplc="FFFFFFFF">
+      <w:start w:val="1"/>
+      <w:numFmt w:val="decimal"/>
+      <w:lvlText w:val="%1.)"/>
+      <w:lvlJc w:val="left"/>
+      <w:pPr>
+        <w:ind w:left="720" w:hanging="360"/>
+      </w:pPr>
+      <w:rPr>
+        <w:rFonts w:hint="default"/>
+      </w:rPr>
+    </w:lvl>
+    <w:lvl w:ilvl="1" w:tplc="FFFFFFFF">
+      <w:start w:val="1"/>
+      <w:numFmt w:val="lowerLetter"/>
+      <w:lvlText w:val="%2."/>
+      <w:lvlJc w:val="left"/>
+      <w:pPr>
+        <w:ind w:left="1440" w:hanging="360"/>
+      </w:pPr>
+    </w:lvl>
+    <w:lvl w:ilvl="2" w:tplc="FFFFFFFF" w:tentative="1">
+      <w:start w:val="1"/>
+      <w:numFmt w:val="lowerRoman"/>
+      <w:lvlText w:val="%3."/>
+      <w:lvlJc w:val="right"/>
+      <w:pPr>
+        <w:ind w:left="2160" w:hanging="180"/>
+      </w:pPr>
+    </w:lvl>
+    <w:lvl w:ilvl="3" w:tplc="FFFFFFFF" w:tentative="1">
+      <w:start w:val="1"/>
+      <w:numFmt w:val="decimal"/>
+      <w:lvlText w:val="%4."/>
+      <w:lvlJc w:val="left"/>
+      <w:pPr>
+        <w:ind w:left="2880" w:hanging="360"/>
+      </w:pPr>
+    </w:lvl>
+    <w:lvl w:ilvl="4" w:tplc="FFFFFFFF" w:tentative="1">
+      <w:start w:val="1"/>
+      <w:numFmt w:val="lowerLetter"/>
+      <w:lvlText w:val="%5."/>
+      <w:lvlJc w:val="left"/>
+      <w:pPr>
+        <w:ind w:left="3600" w:hanging="360"/>
+      </w:pPr>
+    </w:lvl>
+    <w:lvl w:ilvl="5" w:tplc="FFFFFFFF" w:tentative="1">
+      <w:start w:val="1"/>
+      <w:numFmt w:val="lowerRoman"/>
+      <w:lvlText w:val="%6."/>
+      <w:lvlJc w:val="right"/>
+      <w:pPr>
+        <w:ind w:left="4320" w:hanging="180"/>
+      </w:pPr>
+    </w:lvl>
+    <w:lvl w:ilvl="6" w:tplc="FFFFFFFF" w:tentative="1">
+      <w:start w:val="1"/>
+      <w:numFmt w:val="decimal"/>
+      <w:lvlText w:val="%7."/>
+      <w:lvlJc w:val="left"/>
+      <w:pPr>
+        <w:ind w:left="5040" w:hanging="360"/>
+      </w:pPr>
+    </w:lvl>
+    <w:lvl w:ilvl="7" w:tplc="FFFFFFFF" w:tentative="1">
+      <w:start w:val="1"/>
+      <w:numFmt w:val="lowerLetter"/>
+      <w:lvlText w:val="%8."/>
+      <w:lvlJc w:val="left"/>
+      <w:pPr>
+        <w:ind w:left="5760" w:hanging="360"/>
+      </w:pPr>
+    </w:lvl>
+    <w:lvl w:ilvl="8" w:tplc="FFFFFFFF" w:tentative="1">
+      <w:start w:val="1"/>
+      <w:numFmt w:val="lowerRoman"/>
+      <w:lvlText w:val="%9."/>
+      <w:lvlJc w:val="right"/>
+      <w:pPr>
+        <w:ind w:left="6480" w:hanging="180"/>
+      </w:pPr>
+    </w:lvl>
+  </w:abstractNum>
+  <w:abstractNum w:abstractNumId="7" w15:restartNumberingAfterBreak="0">
+    <w:nsid w:val="5B760842"/>
+    <w:multiLevelType w:val="hybridMultilevel"/>
+    <w:tmpl w:val="579670C6"/>
+    <w:lvl w:ilvl="0" w:tplc="FFFFFFFF">
+      <w:start w:val="1"/>
+      <w:numFmt w:val="decimal"/>
+      <w:lvlText w:val="%1.)"/>
+      <w:lvlJc w:val="left"/>
+      <w:pPr>
+        <w:ind w:left="720" w:hanging="360"/>
+      </w:pPr>
+      <w:rPr>
+        <w:rFonts w:hint="default"/>
+      </w:rPr>
+    </w:lvl>
+    <w:lvl w:ilvl="1" w:tplc="FFFFFFFF">
+      <w:start w:val="1"/>
+      <w:numFmt w:val="lowerLetter"/>
+      <w:lvlText w:val="%2."/>
+      <w:lvlJc w:val="left"/>
+      <w:pPr>
+        <w:ind w:left="1440" w:hanging="360"/>
+      </w:pPr>
+    </w:lvl>
+    <w:lvl w:ilvl="2" w:tplc="FFFFFFFF" w:tentative="1">
+      <w:start w:val="1"/>
+      <w:numFmt w:val="lowerRoman"/>
+      <w:lvlText w:val="%3."/>
+      <w:lvlJc w:val="right"/>
+      <w:pPr>
+        <w:ind w:left="2160" w:hanging="180"/>
+      </w:pPr>
+    </w:lvl>
+    <w:lvl w:ilvl="3" w:tplc="FFFFFFFF" w:tentative="1">
+      <w:start w:val="1"/>
+      <w:numFmt w:val="decimal"/>
+      <w:lvlText w:val="%4."/>
+      <w:lvlJc w:val="left"/>
+      <w:pPr>
+        <w:ind w:left="2880" w:hanging="360"/>
+      </w:pPr>
+    </w:lvl>
+    <w:lvl w:ilvl="4" w:tplc="FFFFFFFF" w:tentative="1">
+      <w:start w:val="1"/>
+      <w:numFmt w:val="lowerLetter"/>
+      <w:lvlText w:val="%5."/>
+      <w:lvlJc w:val="left"/>
+      <w:pPr>
+        <w:ind w:left="3600" w:hanging="360"/>
+      </w:pPr>
+    </w:lvl>
+    <w:lvl w:ilvl="5" w:tplc="FFFFFFFF" w:tentative="1">
+      <w:start w:val="1"/>
+      <w:numFmt w:val="lowerRoman"/>
+      <w:lvlText w:val="%6."/>
+      <w:lvlJc w:val="right"/>
+      <w:pPr>
+        <w:ind w:left="4320" w:hanging="180"/>
+      </w:pPr>
+    </w:lvl>
+    <w:lvl w:ilvl="6" w:tplc="FFFFFFFF" w:tentative="1">
+      <w:start w:val="1"/>
+      <w:numFmt w:val="decimal"/>
+      <w:lvlText w:val="%7."/>
+      <w:lvlJc w:val="left"/>
+      <w:pPr>
+        <w:ind w:left="5040" w:hanging="360"/>
+      </w:pPr>
+    </w:lvl>
+    <w:lvl w:ilvl="7" w:tplc="FFFFFFFF" w:tentative="1">
+      <w:start w:val="1"/>
+      <w:numFmt w:val="lowerLetter"/>
+      <w:lvlText w:val="%8."/>
+      <w:lvlJc w:val="left"/>
+      <w:pPr>
+        <w:ind w:left="5760" w:hanging="360"/>
+      </w:pPr>
+    </w:lvl>
+    <w:lvl w:ilvl="8" w:tplc="FFFFFFFF" w:tentative="1">
+      <w:start w:val="1"/>
+      <w:numFmt w:val="lowerRoman"/>
+      <w:lvlText w:val="%9."/>
+      <w:lvlJc w:val="right"/>
+      <w:pPr>
+        <w:ind w:left="6480" w:hanging="180"/>
+      </w:pPr>
+    </w:lvl>
+  </w:abstractNum>
+  <w:abstractNum w:abstractNumId="8" w15:restartNumberingAfterBreak="0">
+    <w:nsid w:val="697A3235"/>
+    <w:multiLevelType w:val="hybridMultilevel"/>
+    <w:tmpl w:val="579670C6"/>
+    <w:lvl w:ilvl="0" w:tplc="8350FEA2">
+      <w:start w:val="1"/>
+      <w:numFmt w:val="decimal"/>
+      <w:lvlText w:val="%1.)"/>
+      <w:lvlJc w:val="left"/>
+      <w:pPr>
+        <w:ind w:left="720" w:hanging="360"/>
+      </w:pPr>
+      <w:rPr>
+        <w:rFonts w:hint="default"/>
+      </w:rPr>
+    </w:lvl>
+    <w:lvl w:ilvl="1" w:tplc="04090019">
+      <w:start w:val="1"/>
+      <w:numFmt w:val="lowerLetter"/>
+      <w:lvlText w:val="%2."/>
+      <w:lvlJc w:val="left"/>
+      <w:pPr>
+        <w:ind w:left="1440" w:hanging="360"/>
+      </w:pPr>
+    </w:lvl>
+    <w:lvl w:ilvl="2" w:tplc="0409001B" w:tentative="1">
+      <w:start w:val="1"/>
+      <w:numFmt w:val="lowerRoman"/>
+      <w:lvlText w:val="%3."/>
+      <w:lvlJc w:val="right"/>
+      <w:pPr>
+        <w:ind w:left="2160" w:hanging="180"/>
+      </w:pPr>
+    </w:lvl>
+    <w:lvl w:ilvl="3" w:tplc="0409000F" w:tentative="1">
+      <w:start w:val="1"/>
+      <w:numFmt w:val="decimal"/>
+      <w:lvlText w:val="%4."/>
+      <w:lvlJc w:val="left"/>
+      <w:pPr>
+        <w:ind w:left="2880" w:hanging="360"/>
+      </w:pPr>
+    </w:lvl>
+    <w:lvl w:ilvl="4" w:tplc="04090019" w:tentative="1">
+      <w:start w:val="1"/>
+      <w:numFmt w:val="lowerLetter"/>
+      <w:lvlText w:val="%5."/>
+      <w:lvlJc w:val="left"/>
+      <w:pPr>
+        <w:ind w:left="3600" w:hanging="360"/>
+      </w:pPr>
+    </w:lvl>
+    <w:lvl w:ilvl="5" w:tplc="0409001B" w:tentative="1">
+      <w:start w:val="1"/>
+      <w:numFmt w:val="lowerRoman"/>
+      <w:lvlText w:val="%6."/>
+      <w:lvlJc w:val="right"/>
+      <w:pPr>
+        <w:ind w:left="4320" w:hanging="180"/>
+      </w:pPr>
+    </w:lvl>
+    <w:lvl w:ilvl="6" w:tplc="0409000F" w:tentative="1">
+      <w:start w:val="1"/>
+      <w:numFmt w:val="decimal"/>
+      <w:lvlText w:val="%7."/>
+      <w:lvlJc w:val="left"/>
+      <w:pPr>
+        <w:ind w:left="5040" w:hanging="360"/>
+      </w:pPr>
+    </w:lvl>
+    <w:lvl w:ilvl="7" w:tplc="04090019" w:tentative="1">
+      <w:start w:val="1"/>
+      <w:numFmt w:val="lowerLetter"/>
+      <w:lvlText w:val="%8."/>
+      <w:lvlJc w:val="left"/>
+      <w:pPr>
+        <w:ind w:left="5760" w:hanging="360"/>
+      </w:pPr>
+    </w:lvl>
+    <w:lvl w:ilvl="8" w:tplc="0409001B" w:tentative="1">
+      <w:start w:val="1"/>
+      <w:numFmt w:val="lowerRoman"/>
+      <w:lvlText w:val="%9."/>
+      <w:lvlJc w:val="right"/>
+      <w:pPr>
+        <w:ind w:left="6480" w:hanging="180"/>
+      </w:pPr>
+    </w:lvl>
+  </w:abstractNum>
+  <w:abstractNum w:abstractNumId="9" w15:restartNumberingAfterBreak="0">
     <w:nsid w:val="71A5277F"/>
     <w:multiLevelType w:val="hybridMultilevel"/>
     <w:tmpl w:val="C14CFB66"/>
@@ -4300,25 +5182,37 @@
     <w:abstractNumId w:val="0"/>
   </w:num>
   <w:num w:numId="2" w16cid:durableId="1641182740">
-    <w:abstractNumId w:val="5"/>
+    <w:abstractNumId w:val="9"/>
   </w:num>
   <w:num w:numId="3" w16cid:durableId="214662188">
-    <w:abstractNumId w:val="2"/>
+    <w:abstractNumId w:val="3"/>
   </w:num>
   <w:num w:numId="4" w16cid:durableId="1499690214">
     <w:abstractNumId w:val="1"/>
   </w:num>
   <w:num w:numId="5" w16cid:durableId="1871727005">
-    <w:abstractNumId w:val="3"/>
+    <w:abstractNumId w:val="4"/>
   </w:num>
   <w:num w:numId="6" w16cid:durableId="558438515">
-    <w:abstractNumId w:val="4"/>
+    <w:abstractNumId w:val="5"/>
+  </w:num>
+  <w:num w:numId="7" w16cid:durableId="1853258117">
+    <w:abstractNumId w:val="8"/>
+  </w:num>
+  <w:num w:numId="8" w16cid:durableId="21715198">
+    <w:abstractNumId w:val="2"/>
+  </w:num>
+  <w:num w:numId="9" w16cid:durableId="1836338102">
+    <w:abstractNumId w:val="6"/>
+  </w:num>
+  <w:num w:numId="10" w16cid:durableId="200437950">
+    <w:abstractNumId w:val="7"/>
   </w:num>
 </w:numbering>
 </file>
 
 <file path=word/styles.xml><?xml version="1.0" encoding="utf-8"?>
-<w:styles xmlns:mc="http://schemas.openxmlformats.org/markup-compatibility/2006" xmlns:r="http://schemas.openxmlformats.org/officeDocument/2006/relationships" xmlns:w="http://schemas.openxmlformats.org/wordprocessingml/2006/main" xmlns:w14="http://schemas.microsoft.com/office/word/2010/wordml" xmlns:w15="http://schemas.microsoft.com/office/word/2012/wordml" xmlns:w16cex="http://schemas.microsoft.com/office/word/2018/wordml/cex" xmlns:w16cid="http://schemas.microsoft.com/office/word/2016/wordml/cid" xmlns:w16="http://schemas.microsoft.com/office/word/2018/wordml" xmlns:w16du="http://schemas.microsoft.com/office/word/2023/wordml/word16du" xmlns:w16sdtdh="http://schemas.microsoft.com/office/word/2020/wordml/sdtdatahash" xmlns:w16se="http://schemas.microsoft.com/office/word/2015/wordml/symex" mc:Ignorable="w14 w15 w16se w16cid w16 w16cex w16sdtdh w16du">
+<w:styles xmlns:mc="http://schemas.openxmlformats.org/markup-compatibility/2006" xmlns:r="http://schemas.openxmlformats.org/officeDocument/2006/relationships" xmlns:w="http://schemas.openxmlformats.org/wordprocessingml/2006/main" xmlns:w14="http://schemas.microsoft.com/office/word/2010/wordml" xmlns:w15="http://schemas.microsoft.com/office/word/2012/wordml" xmlns:w16cex="http://schemas.microsoft.com/office/word/2018/wordml/cex" xmlns:w16cid="http://schemas.microsoft.com/office/word/2016/wordml/cid" xmlns:w16="http://schemas.microsoft.com/office/word/2018/wordml" xmlns:w16sdtdh="http://schemas.microsoft.com/office/word/2020/wordml/sdtdatahash" xmlns:w16se="http://schemas.microsoft.com/office/word/2015/wordml/symex" mc:Ignorable="w14 w15 w16se w16cid w16 w16cex w16sdtdh">
   <w:docDefaults>
     <w:rPrDefault>
       <w:rPr>

--- a/Materials/Lab 6 Vulkan.docx
+++ b/Materials/Lab 6 Vulkan.docx
@@ -1,6 +1,6 @@
 
 <file path=word/document.xml><?xml version="1.0" encoding="utf-8"?>
-<w:document xmlns:wpc="http://schemas.microsoft.com/office/word/2010/wordprocessingCanvas" xmlns:cx="http://schemas.microsoft.com/office/drawing/2014/chartex" xmlns:cx1="http://schemas.microsoft.com/office/drawing/2015/9/8/chartex" xmlns:cx2="http://schemas.microsoft.com/office/drawing/2015/10/21/chartex" xmlns:cx3="http://schemas.microsoft.com/office/drawing/2016/5/9/chartex" xmlns:cx4="http://schemas.microsoft.com/office/drawing/2016/5/10/chartex" xmlns:cx5="http://schemas.microsoft.com/office/drawing/2016/5/11/chartex" xmlns:cx6="http://schemas.microsoft.com/office/drawing/2016/5/12/chartex" xmlns:cx7="http://schemas.microsoft.com/office/drawing/2016/5/13/chartex" xmlns:cx8="http://schemas.microsoft.com/office/drawing/2016/5/14/chartex" xmlns:mc="http://schemas.openxmlformats.org/markup-compatibility/2006" xmlns:aink="http://schemas.microsoft.com/office/drawing/2016/ink" xmlns:am3d="http://schemas.microsoft.com/office/drawing/2017/model3d" xmlns:o="urn:schemas-microsoft-com:office:office" xmlns:oel="http://schemas.microsoft.com/office/2019/extlst" xmlns:r="http://schemas.openxmlformats.org/officeDocument/2006/relationships" xmlns:m="http://schemas.openxmlformats.org/officeDocument/2006/math" xmlns:v="urn:schemas-microsoft-com:vml" xmlns:wp14="http://schemas.microsoft.com/office/word/2010/wordprocessingDrawing" xmlns:wp="http://schemas.openxmlformats.org/drawingml/2006/wordprocessingDrawing" xmlns:w10="urn:schemas-microsoft-com:office:word" xmlns:w="http://schemas.openxmlformats.org/wordprocessingml/2006/main" xmlns:w14="http://schemas.microsoft.com/office/word/2010/wordml" xmlns:w15="http://schemas.microsoft.com/office/word/2012/wordml" xmlns:w16cex="http://schemas.microsoft.com/office/word/2018/wordml/cex" xmlns:w16cid="http://schemas.microsoft.com/office/word/2016/wordml/cid" xmlns:w16="http://schemas.microsoft.com/office/word/2018/wordml" xmlns:w16sdtdh="http://schemas.microsoft.com/office/word/2020/wordml/sdtdatahash" xmlns:w16se="http://schemas.microsoft.com/office/word/2015/wordml/symex" xmlns:wpg="http://schemas.microsoft.com/office/word/2010/wordprocessingGroup" xmlns:wpi="http://schemas.microsoft.com/office/word/2010/wordprocessingInk" xmlns:wne="http://schemas.microsoft.com/office/word/2006/wordml" xmlns:wps="http://schemas.microsoft.com/office/word/2010/wordprocessingShape" mc:Ignorable="w14 w15 w16se w16cid w16 w16cex w16sdtdh wp14">
+<w:document xmlns:wpc="http://schemas.microsoft.com/office/word/2010/wordprocessingCanvas" xmlns:cx="http://schemas.microsoft.com/office/drawing/2014/chartex" xmlns:cx1="http://schemas.microsoft.com/office/drawing/2015/9/8/chartex" xmlns:cx2="http://schemas.microsoft.com/office/drawing/2015/10/21/chartex" xmlns:cx3="http://schemas.microsoft.com/office/drawing/2016/5/9/chartex" xmlns:cx4="http://schemas.microsoft.com/office/drawing/2016/5/10/chartex" xmlns:cx5="http://schemas.microsoft.com/office/drawing/2016/5/11/chartex" xmlns:cx6="http://schemas.microsoft.com/office/drawing/2016/5/12/chartex" xmlns:cx7="http://schemas.microsoft.com/office/drawing/2016/5/13/chartex" xmlns:cx8="http://schemas.microsoft.com/office/drawing/2016/5/14/chartex" xmlns:mc="http://schemas.openxmlformats.org/markup-compatibility/2006" xmlns:aink="http://schemas.microsoft.com/office/drawing/2016/ink" xmlns:am3d="http://schemas.microsoft.com/office/drawing/2017/model3d" xmlns:o="urn:schemas-microsoft-com:office:office" xmlns:oel="http://schemas.microsoft.com/office/2019/extlst" xmlns:r="http://schemas.openxmlformats.org/officeDocument/2006/relationships" xmlns:m="http://schemas.openxmlformats.org/officeDocument/2006/math" xmlns:v="urn:schemas-microsoft-com:vml" xmlns:wp14="http://schemas.microsoft.com/office/word/2010/wordprocessingDrawing" xmlns:wp="http://schemas.openxmlformats.org/drawingml/2006/wordprocessingDrawing" xmlns:w10="urn:schemas-microsoft-com:office:word" xmlns:w="http://schemas.openxmlformats.org/wordprocessingml/2006/main" xmlns:w14="http://schemas.microsoft.com/office/word/2010/wordml" xmlns:w15="http://schemas.microsoft.com/office/word/2012/wordml" xmlns:w16cex="http://schemas.microsoft.com/office/word/2018/wordml/cex" xmlns:w16cid="http://schemas.microsoft.com/office/word/2016/wordml/cid" xmlns:w16="http://schemas.microsoft.com/office/word/2018/wordml" xmlns:w16du="http://schemas.microsoft.com/office/word/2023/wordml/word16du" xmlns:w16sdtdh="http://schemas.microsoft.com/office/word/2020/wordml/sdtdatahash" xmlns:w16se="http://schemas.microsoft.com/office/word/2015/wordml/symex" xmlns:wpg="http://schemas.microsoft.com/office/word/2010/wordprocessingGroup" xmlns:wpi="http://schemas.microsoft.com/office/word/2010/wordprocessingInk" xmlns:wne="http://schemas.microsoft.com/office/word/2006/wordml" xmlns:wps="http://schemas.microsoft.com/office/word/2010/wordprocessingShape" mc:Ignorable="w14 w15 w16se w16cid w16 w16cex w16sdtdh w16du wp14">
   <w:body>
     <w:p>
       <w:pPr>
@@ -133,16 +133,64 @@
         <w:t>opy</w:t>
       </w:r>
       <w:r>
-        <w:t xml:space="preserve"> the completed</w:t>
-      </w:r>
-      <w:r>
-        <w:t xml:space="preserve"> lab </w:t>
-      </w:r>
-      <w:r>
-        <w:t>5 and use it</w:t>
-      </w:r>
-      <w:r>
-        <w:t xml:space="preserve"> as the base code.</w:t>
+        <w:t xml:space="preserve"> </w:t>
+      </w:r>
+      <w:r>
+        <w:rPr>
+          <w:u w:val="single"/>
+        </w:rPr>
+        <w:t>your</w:t>
+      </w:r>
+      <w:r>
+        <w:t xml:space="preserve"> completed</w:t>
+      </w:r>
+      <w:r>
+        <w:t xml:space="preserve"> </w:t>
+      </w:r>
+      <w:r>
+        <w:rPr>
+          <w:u w:val="single"/>
+        </w:rPr>
+        <w:t xml:space="preserve">lab </w:t>
+      </w:r>
+      <w:r>
+        <w:rPr>
+          <w:u w:val="single"/>
+        </w:rPr>
+        <w:t xml:space="preserve">5 </w:t>
+      </w:r>
+      <w:r>
+        <w:rPr>
+          <w:u w:val="single"/>
+        </w:rPr>
+        <w:t xml:space="preserve">source </w:t>
+      </w:r>
+      <w:r>
+        <w:rPr>
+          <w:u w:val="single"/>
+        </w:rPr>
+        <w:t>code</w:t>
+      </w:r>
+      <w:r>
+        <w:t xml:space="preserve"> </w:t>
+      </w:r>
+      <w:r>
+        <w:t>and use it</w:t>
+      </w:r>
+      <w:r>
+        <w:t xml:space="preserve"> as th</w:t>
+      </w:r>
+      <w:r>
+        <w:t>is</w:t>
+      </w:r>
+      <w:r>
+        <w:t xml:space="preserve"> </w:t>
+      </w:r>
+      <w:r>
+        <w:t xml:space="preserve">lab’s </w:t>
+      </w:r>
+      <w:r>
+        <w:t>base.</w:t>
       </w:r>
     </w:p>
     <w:p>
@@ -153,7 +201,17 @@
         <w:t xml:space="preserve">and re-run </w:t>
       </w:r>
       <w:r>
-        <w:t xml:space="preserve">the CMakeLists.txt file to accurately </w:t>
+        <w:t xml:space="preserve">the </w:t>
+      </w:r>
+      <w:r>
+        <w:rPr>
+          <w:b/>
+          <w:bCs/>
+        </w:rPr>
+        <w:t>CMakeLists.txt</w:t>
+      </w:r>
+      <w:r>
+        <w:t xml:space="preserve"> file to accurately </w:t>
       </w:r>
       <w:r>
         <w:t>name your project solution.</w:t>
@@ -348,21 +406,43 @@
     </w:p>
     <w:p>
       <w:r>
-        <w:t>Load the texture referenced by the first material in the model into a buffer</w:t>
-      </w:r>
-      <w:r>
-        <w:t xml:space="preserve">. </w:t>
-      </w:r>
-      <w:r>
-        <w:t xml:space="preserve">(Use </w:t>
-      </w:r>
-      <w:proofErr w:type="spellStart"/>
-      <w:r>
+        <w:t xml:space="preserve">To help make the process of working with GPU textures a bit more straightforward, we have provided you with a utility header called </w:t>
+      </w:r>
+      <w:r>
+        <w:rPr>
+          <w:b/>
+          <w:bCs/>
+        </w:rPr>
         <w:t>TextureUtils.h</w:t>
       </w:r>
-      <w:proofErr w:type="spellEnd"/>
-      <w:r>
-        <w:t>)</w:t>
+      <w:r>
+        <w:t>. Add the file to your project and include it in the renderer.</w:t>
+      </w:r>
+    </w:p>
+    <w:p>
+      <w:r>
+        <w:t>Essentially this code allows you to transfer CPU texture data to the GPU. Use it to l</w:t>
+      </w:r>
+      <w:r>
+        <w:t xml:space="preserve">oad the texture referenced by the first material in the model </w:t>
+      </w:r>
+      <w:r>
+        <w:t xml:space="preserve">onto the video card and </w:t>
+      </w:r>
+      <w:r>
+        <w:t xml:space="preserve">save </w:t>
+      </w:r>
+      <w:r>
+        <w:t xml:space="preserve">the returned Vulkan </w:t>
+      </w:r>
+      <w:r>
+        <w:t>objects</w:t>
+      </w:r>
+      <w:r>
+        <w:t>.</w:t>
+      </w:r>
+      <w:r>
+        <w:t xml:space="preserve"> (which we will need)</w:t>
       </w:r>
     </w:p>
     <w:p>
@@ -375,21 +455,136 @@
     </w:p>
     <w:p>
       <w:r>
-        <w:t>Check that the textur</w:t>
-      </w:r>
-      <w:r>
-        <w:t>ing functions are all succeeding &amp; be sure to release all resources</w:t>
+        <w:t xml:space="preserve">Step through the code and </w:t>
+      </w:r>
+      <w:r>
+        <w:rPr>
+          <w:u w:val="single"/>
+        </w:rPr>
+        <w:t>c</w:t>
+      </w:r>
+      <w:r>
+        <w:rPr>
+          <w:u w:val="single"/>
+        </w:rPr>
+        <w:t>heck that the textur</w:t>
+      </w:r>
+      <w:r>
+        <w:rPr>
+          <w:u w:val="single"/>
+        </w:rPr>
+        <w:t xml:space="preserve">ing functions are all </w:t>
+      </w:r>
+      <w:r>
+        <w:rPr>
+          <w:u w:val="single"/>
+        </w:rPr>
+        <w:t>working/succeeding</w:t>
       </w:r>
       <w:r>
         <w:t>.</w:t>
       </w:r>
+      <w:r>
+        <w:t xml:space="preserve"> </w:t>
+      </w:r>
+      <w:r>
+        <w:t xml:space="preserve">Make </w:t>
+      </w:r>
+      <w:r>
+        <w:t xml:space="preserve">sure to </w:t>
+      </w:r>
+      <w:r>
+        <w:rPr>
+          <w:b/>
+          <w:bCs/>
+        </w:rPr>
+        <w:t>destroy</w:t>
+      </w:r>
+      <w:r>
+        <w:t xml:space="preserve"> all </w:t>
+      </w:r>
+      <w:r>
+        <w:t xml:space="preserve">the newly allocated texturing </w:t>
+      </w:r>
+      <w:r>
+        <w:t>resources</w:t>
+      </w:r>
+      <w:r>
+        <w:t xml:space="preserve"> you create during shutdown</w:t>
+      </w:r>
+      <w:r>
+        <w:t>.</w:t>
+      </w:r>
+      <w:r>
+        <w:t xml:space="preserve"> </w:t>
+      </w:r>
     </w:p>
     <w:p>
       <w:r>
         <w:t>Unfortunately,</w:t>
       </w:r>
       <w:r>
-        <w:t xml:space="preserve"> RenderDoc only lets us inspect resources in use, so we will need to wait a little longer to confirm.</w:t>
+        <w:t xml:space="preserve"> </w:t>
+      </w:r>
+      <w:r>
+        <w:t xml:space="preserve">The </w:t>
+      </w:r>
+      <w:r>
+        <w:t xml:space="preserve">RenderDoc </w:t>
+      </w:r>
+      <w:r>
+        <w:t xml:space="preserve">debugging tool </w:t>
+      </w:r>
+      <w:r>
+        <w:t xml:space="preserve">only lets us inspect </w:t>
+      </w:r>
+      <w:r>
+        <w:t xml:space="preserve">Vulkan </w:t>
+      </w:r>
+      <w:r>
+        <w:t xml:space="preserve">resources </w:t>
+      </w:r>
+      <w:r>
+        <w:t xml:space="preserve">actively </w:t>
+      </w:r>
+      <w:r>
+        <w:t>in use</w:t>
+      </w:r>
+      <w:r>
+        <w:t>.</w:t>
+      </w:r>
+      <w:r>
+        <w:t xml:space="preserve"> </w:t>
+      </w:r>
+      <w:r>
+        <w:t>W</w:t>
+      </w:r>
+      <w:r>
+        <w:t xml:space="preserve">e will need to wait a </w:t>
+      </w:r>
+      <w:r>
+        <w:t>tiny</w:t>
+      </w:r>
+      <w:r>
+        <w:t xml:space="preserve"> </w:t>
+      </w:r>
+      <w:r>
+        <w:t xml:space="preserve">bit </w:t>
+      </w:r>
+      <w:r>
+        <w:t xml:space="preserve">longer to </w:t>
+      </w:r>
+      <w:r>
+        <w:t xml:space="preserve">100% </w:t>
+      </w:r>
+      <w:r>
+        <w:t>confirm</w:t>
+      </w:r>
+      <w:r>
+        <w:t xml:space="preserve"> the textures are being loaded properly</w:t>
+      </w:r>
+      <w:r>
+        <w:t>.</w:t>
       </w:r>
     </w:p>
     <w:p>
@@ -595,15 +790,7 @@
         <w:t>)</w:t>
       </w:r>
       <w:r>
-        <w:t xml:space="preserve">. However, this was not an optimal solution due to having to bind the textures to multiple </w:t>
-      </w:r>
-      <w:proofErr w:type="spellStart"/>
-      <w:r>
-        <w:t>VkDescriptorSets</w:t>
-      </w:r>
-      <w:proofErr w:type="spellEnd"/>
-      <w:r>
-        <w:t>. Because static texture</w:t>
+        <w:t>. However, this was not an optimal solution due to having to bind the textures to multiple VkDescriptorSets. Because static texture</w:t>
       </w:r>
       <w:r>
         <w:t>s</w:t>
@@ -647,11 +834,49 @@
     </w:p>
     <w:p>
       <w:r>
-        <w:t>Create a new Descriptor Set Layout &amp; add a single texture/sampler combo</w:t>
+        <w:t>Create a new</w:t>
+      </w:r>
+      <w:r>
+        <w:t xml:space="preserve"> </w:t>
+      </w:r>
+      <w:r>
+        <w:rPr>
+          <w:b/>
+          <w:bCs/>
+        </w:rPr>
+        <w:t>Vk</w:t>
+      </w:r>
+      <w:r>
+        <w:rPr>
+          <w:b/>
+          <w:bCs/>
+        </w:rPr>
+        <w:t>DescriptorSetLayout</w:t>
+      </w:r>
+      <w:r>
+        <w:t xml:space="preserve"> </w:t>
+      </w:r>
+      <w:r>
+        <w:t>with</w:t>
+      </w:r>
+      <w:r>
+        <w:t xml:space="preserve"> a single texture/sampler combo</w:t>
       </w:r>
       <w:r>
         <w:t>.</w:t>
       </w:r>
+      <w:r>
+        <w:t xml:space="preserve"> This is </w:t>
+      </w:r>
+      <w:r>
+        <w:t>like</w:t>
+      </w:r>
+      <w:r>
+        <w:t xml:space="preserve"> setting up the uniform buffer, but we </w:t>
+      </w:r>
+      <w:r>
+        <w:t>need only target the Fragment Shader and need to switch the type of descriptor in use.</w:t>
+      </w:r>
     </w:p>
     <w:p>
       <w:pPr>
@@ -663,7 +888,24 @@
     </w:p>
     <w:p>
       <w:r>
-        <w:t>Adjust the descriptor pool to reserve space to hold the texture</w:t>
+        <w:lastRenderedPageBreak/>
+        <w:t xml:space="preserve">Allocate additional room in the existing </w:t>
+      </w:r>
+      <w:r>
+        <w:rPr>
+          <w:b/>
+          <w:bCs/>
+        </w:rPr>
+        <w:t>VkDescriptorPool</w:t>
+      </w:r>
+      <w:r>
+        <w:t xml:space="preserve"> </w:t>
+      </w:r>
+      <w:r>
+        <w:t>to reserve space to hold the texture</w:t>
+      </w:r>
+      <w:r>
+        <w:t>/sampler descriptor</w:t>
       </w:r>
       <w:r>
         <w:t>.</w:t>
@@ -679,7 +921,62 @@
     </w:p>
     <w:p>
       <w:r>
-        <w:t>Create a new descriptor set which will hold the texture</w:t>
+        <w:t xml:space="preserve">Create a new </w:t>
+      </w:r>
+      <w:r>
+        <w:rPr>
+          <w:b/>
+          <w:bCs/>
+        </w:rPr>
+        <w:t>VkDescriptorSet</w:t>
+      </w:r>
+      <w:r>
+        <w:t xml:space="preserve"> </w:t>
+      </w:r>
+      <w:r>
+        <w:t xml:space="preserve">specifically for holding texture descriptors. Use the function </w:t>
+      </w:r>
+      <w:proofErr w:type="gramStart"/>
+      <w:r>
+        <w:rPr>
+          <w:b/>
+          <w:bCs/>
+        </w:rPr>
+        <w:t>vkUpdateDescriptorSets</w:t>
+      </w:r>
+      <w:r>
+        <w:rPr>
+          <w:b/>
+          <w:bCs/>
+        </w:rPr>
+        <w:t>(</w:t>
+      </w:r>
+      <w:proofErr w:type="gramEnd"/>
+      <w:r>
+        <w:rPr>
+          <w:b/>
+          <w:bCs/>
+        </w:rPr>
+        <w:t>)</w:t>
+      </w:r>
+      <w:r>
+        <w:t xml:space="preserve"> to write a </w:t>
+      </w:r>
+      <w:r>
+        <w:rPr>
+          <w:b/>
+          <w:bCs/>
+        </w:rPr>
+        <w:t>VkDescriptorImageInfo</w:t>
+      </w:r>
+      <w:r>
+        <w:t xml:space="preserve"> referencing your newly up</w:t>
+      </w:r>
+      <w:r>
+        <w:t xml:space="preserve">loaded </w:t>
+      </w:r>
+      <w:r>
+        <w:t>texture</w:t>
       </w:r>
       <w:r>
         <w:t>.</w:t>
@@ -695,14 +992,40 @@
     </w:p>
     <w:p>
       <w:r>
-        <w:lastRenderedPageBreak/>
-        <w:t>Bind the texture to the</w:t>
-      </w:r>
-      <w:r>
-        <w:t xml:space="preserve"> new</w:t>
-      </w:r>
-      <w:r>
-        <w:t xml:space="preserve"> descriptor set</w:t>
+        <w:rPr>
+          <w:b/>
+          <w:bCs/>
+        </w:rPr>
+        <w:t>Bind</w:t>
+      </w:r>
+      <w:r>
+        <w:t xml:space="preserve"> </w:t>
+      </w:r>
+      <w:r>
+        <w:t xml:space="preserve">your </w:t>
+      </w:r>
+      <w:r>
+        <w:t>new</w:t>
+      </w:r>
+      <w:r>
+        <w:t xml:space="preserve"> </w:t>
+      </w:r>
+      <w:r>
+        <w:rPr>
+          <w:b/>
+          <w:bCs/>
+        </w:rPr>
+        <w:t xml:space="preserve">texture </w:t>
+      </w:r>
+      <w:r>
+        <w:rPr>
+          <w:b/>
+          <w:bCs/>
+        </w:rPr>
+        <w:t>descriptor set</w:t>
+      </w:r>
+      <w:r>
+        <w:t xml:space="preserve"> to the graphics pipeline alongside the existing one for the uniform buffer</w:t>
       </w:r>
       <w:r>
         <w:t>.</w:t>
@@ -718,7 +1041,43 @@
     </w:p>
     <w:p>
       <w:r>
-        <w:t xml:space="preserve">Adjust the pipeline layout to include the new descriptor set layout. </w:t>
+        <w:t xml:space="preserve">During </w:t>
+      </w:r>
+      <w:r>
+        <w:rPr>
+          <w:b/>
+          <w:bCs/>
+        </w:rPr>
+        <w:t>VkPipelineLayout</w:t>
+      </w:r>
+      <w:r>
+        <w:t xml:space="preserve"> creation, a</w:t>
+      </w:r>
+      <w:r>
+        <w:t xml:space="preserve">djust the layout to include the </w:t>
+      </w:r>
+      <w:r>
+        <w:t>additional</w:t>
+      </w:r>
+      <w:r>
+        <w:t xml:space="preserve"> </w:t>
+      </w:r>
+      <w:r>
+        <w:rPr>
+          <w:b/>
+          <w:bCs/>
+        </w:rPr>
+        <w:t xml:space="preserve">texture </w:t>
+      </w:r>
+      <w:r>
+        <w:rPr>
+          <w:b/>
+          <w:bCs/>
+        </w:rPr>
+        <w:t>descriptor set layout</w:t>
+      </w:r>
+      <w:r>
+        <w:t xml:space="preserve">. </w:t>
       </w:r>
     </w:p>
     <w:p>
@@ -731,21 +1090,95 @@
     </w:p>
     <w:p>
       <w:r>
-        <w:t>Bind the new texture descriptor set to the pipeline</w:t>
-      </w:r>
-      <w:r>
-        <w:t xml:space="preserve"> during rendering</w:t>
-      </w:r>
-      <w:r>
-        <w:t>.</w:t>
-      </w:r>
-    </w:p>
-    <w:p>
-      <w:r>
         <w:t>Now we should be able to see the texture in RenderDoc:</w:t>
       </w:r>
     </w:p>
     <w:p>
+      <w:r>
+        <w:rPr>
+          <w:noProof/>
+        </w:rPr>
+        <mc:AlternateContent>
+          <mc:Choice Requires="wps">
+            <w:drawing>
+              <wp:anchor distT="0" distB="0" distL="114300" distR="114300" simplePos="0" relativeHeight="251659264" behindDoc="0" locked="0" layoutInCell="1" allowOverlap="1" wp14:anchorId="37C1193C" wp14:editId="7BB34EDF">
+                <wp:simplePos x="0" y="0"/>
+                <wp:positionH relativeFrom="column">
+                  <wp:posOffset>2867288</wp:posOffset>
+                </wp:positionH>
+                <wp:positionV relativeFrom="paragraph">
+                  <wp:posOffset>415702</wp:posOffset>
+                </wp:positionV>
+                <wp:extent cx="356260" cy="534389"/>
+                <wp:effectExtent l="19050" t="19050" r="43815" b="18415"/>
+                <wp:wrapNone/>
+                <wp:docPr id="164960142" name="Arrow: Up 1"/>
+                <wp:cNvGraphicFramePr/>
+                <a:graphic xmlns:a="http://schemas.openxmlformats.org/drawingml/2006/main">
+                  <a:graphicData uri="http://schemas.microsoft.com/office/word/2010/wordprocessingShape">
+                    <wps:wsp>
+                      <wps:cNvSpPr/>
+                      <wps:spPr>
+                        <a:xfrm>
+                          <a:off x="0" y="0"/>
+                          <a:ext cx="356260" cy="534389"/>
+                        </a:xfrm>
+                        <a:prstGeom prst="upArrow">
+                          <a:avLst/>
+                        </a:prstGeom>
+                        <a:solidFill>
+                          <a:srgbClr val="FF0000"/>
+                        </a:solidFill>
+                      </wps:spPr>
+                      <wps:style>
+                        <a:lnRef idx="2">
+                          <a:schemeClr val="accent1">
+                            <a:shade val="15000"/>
+                          </a:schemeClr>
+                        </a:lnRef>
+                        <a:fillRef idx="1">
+                          <a:schemeClr val="accent1"/>
+                        </a:fillRef>
+                        <a:effectRef idx="0">
+                          <a:schemeClr val="accent1"/>
+                        </a:effectRef>
+                        <a:fontRef idx="minor">
+                          <a:schemeClr val="lt1"/>
+                        </a:fontRef>
+                      </wps:style>
+                      <wps:bodyPr rot="0" spcFirstLastPara="0" vertOverflow="overflow" horzOverflow="overflow" vert="horz" wrap="square" lIns="91440" tIns="45720" rIns="91440" bIns="45720" numCol="1" spcCol="0" rtlCol="0" fromWordArt="0" anchor="ctr" anchorCtr="0" forceAA="0" compatLnSpc="1">
+                        <a:prstTxWarp prst="textNoShape">
+                          <a:avLst/>
+                        </a:prstTxWarp>
+                        <a:noAutofit/>
+                      </wps:bodyPr>
+                    </wps:wsp>
+                  </a:graphicData>
+                </a:graphic>
+              </wp:anchor>
+            </w:drawing>
+          </mc:Choice>
+          <mc:Fallback>
+            <w:pict>
+              <v:shapetype w14:anchorId="4ACA373B" id="_x0000_t68" coordsize="21600,21600" o:spt="68" adj="5400,5400" path="m0@0l@1@0@1,21600@2,21600@2@0,21600@0,10800,xe">
+                <v:stroke joinstyle="miter"/>
+                <v:formulas>
+                  <v:f eqn="val #0"/>
+                  <v:f eqn="val #1"/>
+                  <v:f eqn="sum 21600 0 #1"/>
+                  <v:f eqn="prod #0 #1 10800"/>
+                  <v:f eqn="sum #0 0 @3"/>
+                </v:formulas>
+                <v:path o:connecttype="custom" o:connectlocs="10800,0;0,@0;10800,21600;21600,@0" o:connectangles="270,180,90,0" textboxrect="@1,@4,@2,21600"/>
+                <v:handles>
+                  <v:h position="#1,#0" xrange="0,10800" yrange="0,21600"/>
+                </v:handles>
+              </v:shapetype>
+              <v:shape id="Arrow: Up 1" o:spid="_x0000_s1026" type="#_x0000_t68" style="position:absolute;margin-left:225.75pt;margin-top:32.75pt;width:28.05pt;height:42.1pt;z-index:251659264;visibility:visible;mso-wrap-style:square;mso-wrap-distance-left:9pt;mso-wrap-distance-top:0;mso-wrap-distance-right:9pt;mso-wrap-distance-bottom:0;mso-position-horizontal:absolute;mso-position-horizontal-relative:text;mso-position-vertical:absolute;mso-position-vertical-relative:text;v-text-anchor:middle" o:gfxdata="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" adj="7200" fillcolor="red" strokecolor="#09101d [484]" strokeweight="1pt"/>
+            </w:pict>
+          </mc:Fallback>
+        </mc:AlternateContent>
+      </w:r>
       <w:r>
         <w:rPr>
           <w:noProof/>
@@ -754,7 +1187,7 @@
           <wp:inline distT="0" distB="0" distL="0" distR="0" wp14:anchorId="194F41DD" wp14:editId="243E50EA">
             <wp:extent cx="5943600" cy="4240530"/>
             <wp:effectExtent l="0" t="0" r="0" b="7620"/>
-            <wp:docPr id="742057414" name="Picture 1" descr="A computer screen shot of a computer&#10;&#10;Description automatically generated"/>
+            <wp:docPr id="1468447506" name="Picture 1" descr="A computer screen shot of a computer&#10;&#10;Description automatically generated"/>
             <wp:cNvGraphicFramePr>
               <a:graphicFrameLocks xmlns:a="http://schemas.openxmlformats.org/drawingml/2006/main" noChangeAspect="1"/>
             </wp:cNvGraphicFramePr>
@@ -817,7 +1250,6 @@
       <w:r>
         <w:t xml:space="preserve">Be sure to also click on the </w:t>
       </w:r>
-      <w:proofErr w:type="spellStart"/>
       <w:r>
         <w:rPr>
           <w:b/>
@@ -825,7 +1257,6 @@
         </w:rPr>
         <w:t>Mip</w:t>
       </w:r>
-      <w:proofErr w:type="spellEnd"/>
       <w:r>
         <w:t xml:space="preserve"> dropdown</w:t>
       </w:r>
@@ -841,13 +1272,8 @@
       <w:r>
         <w:t xml:space="preserve">all </w:t>
       </w:r>
-      <w:proofErr w:type="spellStart"/>
-      <w:r>
-        <w:t>mip</w:t>
-      </w:r>
-      <w:proofErr w:type="spellEnd"/>
-      <w:r>
-        <w:t>-</w:t>
+      <w:r>
+        <w:t>mip-</w:t>
       </w:r>
       <w:r>
         <w:t xml:space="preserve">levels were </w:t>
@@ -869,41 +1295,97 @@
     </w:p>
     <w:p>
       <w:r>
-        <w:t xml:space="preserve">Adjust the fragment shader to </w:t>
-      </w:r>
-      <w:r>
-        <w:t>replace the</w:t>
-      </w:r>
-      <w:r>
-        <w:t xml:space="preserve"> </w:t>
-      </w:r>
-      <w:r>
-        <w:t xml:space="preserve">hard-coded </w:t>
-      </w:r>
-      <w:r>
-        <w:t xml:space="preserve">diffuse </w:t>
-      </w:r>
-      <w:r>
-        <w:t xml:space="preserve">material color with base </w:t>
-      </w:r>
-      <w:r>
-        <w:t>map texture</w:t>
-      </w:r>
-      <w:r>
-        <w:t>.</w:t>
-      </w:r>
-      <w:r>
-        <w:t xml:space="preserve"> When adjusting the shader code, pay special attention to the </w:t>
+        <w:lastRenderedPageBreak/>
+        <w:t xml:space="preserve">Adjust the </w:t>
       </w:r>
       <w:r>
         <w:rPr>
           <w:b/>
           <w:bCs/>
         </w:rPr>
+        <w:t>fragment shader</w:t>
+      </w:r>
+      <w:r>
+        <w:t xml:space="preserve"> to </w:t>
+      </w:r>
+      <w:r>
+        <w:rPr>
+          <w:u w:val="single"/>
+        </w:rPr>
+        <w:t>replace</w:t>
+      </w:r>
+      <w:r>
+        <w:t xml:space="preserve"> the</w:t>
+      </w:r>
+      <w:r>
+        <w:t xml:space="preserve"> </w:t>
+      </w:r>
+      <w:r>
+        <w:t xml:space="preserve">hard-coded </w:t>
+      </w:r>
+      <w:r>
+        <w:rPr>
+          <w:u w:val="single"/>
+        </w:rPr>
+        <w:t xml:space="preserve">diffuse </w:t>
+      </w:r>
+      <w:r>
+        <w:rPr>
+          <w:u w:val="single"/>
+        </w:rPr>
+        <w:t>material color</w:t>
+      </w:r>
+      <w:r>
+        <w:t xml:space="preserve"> with </w:t>
+      </w:r>
+      <w:r>
+        <w:rPr>
+          <w:u w:val="single"/>
+        </w:rPr>
+        <w:t xml:space="preserve">base </w:t>
+      </w:r>
+      <w:r>
+        <w:rPr>
+          <w:u w:val="single"/>
+        </w:rPr>
+        <w:t>map texture</w:t>
+      </w:r>
+      <w:r>
+        <w:t>.</w:t>
+      </w:r>
+      <w:r>
+        <w:t xml:space="preserve"> When adjusting the shader code, pay special attention to the </w:t>
+      </w:r>
+      <w:r>
+        <w:rPr>
+          <w:b/>
+          <w:bCs/>
+        </w:rPr>
         <w:t>register</w:t>
       </w:r>
       <w:r>
-        <w:t xml:space="preserve"> HLSL keyword. This is a cross API way to link the language to specific resources available on the graphics card.</w:t>
+        <w:t xml:space="preserve"> HLSL keyword. This is a </w:t>
+      </w:r>
+      <w:r>
+        <w:t>cross-API</w:t>
+      </w:r>
+      <w:r>
+        <w:t xml:space="preserve"> way to link the language to specific resources available on the graphics card.</w:t>
+      </w:r>
+      <w:r>
+        <w:t xml:space="preserve"> (</w:t>
+      </w:r>
+      <w:r>
+        <w:t>W</w:t>
+      </w:r>
+      <w:r>
+        <w:t>orks just fine in Vulkan</w:t>
+      </w:r>
+      <w:r>
+        <w:t xml:space="preserve"> &amp; D3D11/12</w:t>
+      </w:r>
+      <w:r>
+        <w:t xml:space="preserve">) </w:t>
       </w:r>
     </w:p>
     <w:p>
@@ -911,11 +1393,10 @@
         <w:rPr>
           <w:noProof/>
         </w:rPr>
-        <w:lastRenderedPageBreak/>
         <w:drawing>
-          <wp:inline distT="0" distB="0" distL="0" distR="0" wp14:anchorId="4618D212" wp14:editId="3FFED4A8">
-            <wp:extent cx="5091430" cy="2735580"/>
-            <wp:effectExtent l="0" t="0" r="0" b="7620"/>
+          <wp:inline distT="0" distB="0" distL="0" distR="0" wp14:anchorId="4618D212" wp14:editId="67E35C68">
+            <wp:extent cx="4860092" cy="2611284"/>
+            <wp:effectExtent l="0" t="0" r="0" b="0"/>
             <wp:docPr id="497894434" name="Picture 1"/>
             <wp:cNvGraphicFramePr>
               <a:graphicFrameLocks xmlns:a="http://schemas.openxmlformats.org/drawingml/2006/main" noChangeAspect="1"/>
@@ -945,7 +1426,7 @@
                   <pic:spPr bwMode="auto">
                     <a:xfrm>
                       <a:off x="0" y="0"/>
-                      <a:ext cx="5091430" cy="2735580"/>
+                      <a:ext cx="4881095" cy="2622569"/>
                     </a:xfrm>
                     <a:prstGeom prst="rect">
                       <a:avLst/>
@@ -1017,6 +1498,7 @@
     </w:p>
     <w:p>
       <w:r>
+        <w:lastRenderedPageBreak/>
         <w:t xml:space="preserve">A big improvement! However, you will notice the model is </w:t>
       </w:r>
       <w:r>
@@ -1042,15 +1524,61 @@
         <w:t xml:space="preserve"> by integrating the </w:t>
       </w:r>
       <w:r>
-        <w:t>“</w:t>
-      </w:r>
-      <w:proofErr w:type="spellStart"/>
-      <w:r>
-        <w:t>metallicRoughness</w:t>
-      </w:r>
-      <w:proofErr w:type="spellEnd"/>
-      <w:r>
-        <w:t>” texture also included.</w:t>
+        <w:t>“metallicRoughness” texture also included.</w:t>
+      </w:r>
+    </w:p>
+    <w:p>
+      <w:pPr>
+        <w:rPr>
+          <w:i/>
+          <w:iCs/>
+        </w:rPr>
+      </w:pPr>
+      <w:r>
+        <w:rPr>
+          <w:b/>
+          <w:bCs/>
+          <w:i/>
+          <w:iCs/>
+          <w:color w:val="FF0000"/>
+        </w:rPr>
+        <w:t>Hint:</w:t>
+      </w:r>
+      <w:r>
+        <w:rPr>
+          <w:i/>
+          <w:iCs/>
+          <w:color w:val="FF0000"/>
+        </w:rPr>
+        <w:t xml:space="preserve"> </w:t>
+      </w:r>
+      <w:r>
+        <w:rPr>
+          <w:i/>
+          <w:iCs/>
+        </w:rPr>
+        <w:t xml:space="preserve">If you are unsure how to sample a texture in HLSL, </w:t>
+      </w:r>
+      <w:r>
+        <w:rPr>
+          <w:i/>
+          <w:iCs/>
+        </w:rPr>
+        <w:t>we provide multiple examples</w:t>
+      </w:r>
+      <w:r>
+        <w:rPr>
+          <w:i/>
+          <w:iCs/>
+        </w:rPr>
+        <w:t>.</w:t>
+      </w:r>
+      <w:r>
+        <w:rPr>
+          <w:i/>
+          <w:iCs/>
+        </w:rPr>
+        <w:t xml:space="preserve"> (or just do a quick search)</w:t>
       </w:r>
     </w:p>
     <w:p>
@@ -1064,7 +1592,6 @@
         <w:rPr>
           <w:rStyle w:val="SubtleEmphasis"/>
         </w:rPr>
-        <w:lastRenderedPageBreak/>
         <w:t>LAB CHECKPOINT | MANUAL COMMIT | DO NOT SKIP</w:t>
       </w:r>
     </w:p>
@@ -1222,7 +1749,16 @@
     </w:p>
     <w:p>
       <w:r>
-        <w:t>Though technically not strictly required to load and use our second texture, unbound texture arrays are a staple of modern rendering engines</w:t>
+        <w:t xml:space="preserve">Though technically not strictly required to load and use our second texture, </w:t>
+      </w:r>
+      <w:r>
+        <w:rPr>
+          <w:u w:val="single"/>
+        </w:rPr>
+        <w:t>unbound texture arrays</w:t>
+      </w:r>
+      <w:r>
+        <w:t xml:space="preserve"> are a staple of modern rendering engines</w:t>
       </w:r>
       <w:r>
         <w:t>/techniques</w:t>
@@ -1243,7 +1779,16 @@
     </w:p>
     <w:p>
       <w:r>
-        <w:t>Unfortunately, they are not enabled by default in Vulkan. They must be accessed by turning on a specific extension and using new EXT structures to notify descriptors they can be used in far less rigid ways.</w:t>
+        <w:t xml:space="preserve">Unfortunately, they are </w:t>
+      </w:r>
+      <w:r>
+        <w:rPr>
+          <w:u w:val="single"/>
+        </w:rPr>
+        <w:t>not enabled</w:t>
+      </w:r>
+      <w:r>
+        <w:t xml:space="preserve"> by default in Vulkan. They must be accessed by turning on a specific extension and using new EXT structures to notify descriptors they can be used in far less rigid ways.</w:t>
       </w:r>
     </w:p>
     <w:p>
@@ -1365,11 +1910,7 @@
         <w:t xml:space="preserve"> </w:t>
       </w:r>
       <w:r>
-        <w:t xml:space="preserve">in the </w:t>
-      </w:r>
-      <w:proofErr w:type="spellStart"/>
-      <w:r>
-        <w:t>G</w:t>
+        <w:t>in the G</w:t>
       </w:r>
       <w:r>
         <w:t>Vulkan</w:t>
@@ -1380,7 +1921,6 @@
       <w:r>
         <w:t>urface</w:t>
       </w:r>
-      <w:proofErr w:type="spellEnd"/>
       <w:r>
         <w:t>.</w:t>
       </w:r>
@@ -1441,48 +1981,39 @@
         </w:rPr>
         <w:t xml:space="preserve">: </w:t>
       </w:r>
-      <w:proofErr w:type="spellStart"/>
       <w:r>
         <w:rPr>
           <w:i/>
           <w:iCs/>
         </w:rPr>
-        <w:t>Gateware</w:t>
-      </w:r>
-      <w:proofErr w:type="spellEnd"/>
+        <w:t xml:space="preserve">Gateware simplifies adding this extension to Vulkan. However, </w:t>
+      </w:r>
       <w:r>
         <w:rPr>
           <w:i/>
           <w:iCs/>
         </w:rPr>
-        <w:t xml:space="preserve"> simplifies adding this extension to Vulkan. However, </w:t>
+        <w:t xml:space="preserve">some older </w:t>
       </w:r>
       <w:r>
         <w:rPr>
           <w:i/>
           <w:iCs/>
         </w:rPr>
-        <w:t xml:space="preserve">some older </w:t>
+        <w:t xml:space="preserve">hardware may </w:t>
       </w:r>
       <w:r>
         <w:rPr>
           <w:i/>
           <w:iCs/>
         </w:rPr>
-        <w:t xml:space="preserve">hardware may </w:t>
+        <w:t xml:space="preserve">not </w:t>
       </w:r>
       <w:r>
         <w:rPr>
           <w:i/>
           <w:iCs/>
         </w:rPr>
-        <w:t xml:space="preserve">not </w:t>
-      </w:r>
-      <w:r>
-        <w:rPr>
-          <w:i/>
-          <w:iCs/>
-        </w:rPr>
         <w:t xml:space="preserve">support it.  </w:t>
       </w:r>
       <w:r>
@@ -1502,13 +2033,47 @@
     </w:p>
     <w:p>
       <w:r>
-        <w:t>Convert the texture objects to arrays of handles</w:t>
+        <w:t>Convert the</w:t>
+      </w:r>
+      <w:r>
+        <w:t xml:space="preserve"> existing</w:t>
+      </w:r>
+      <w:r>
+        <w:t xml:space="preserve"> texture objects to </w:t>
+      </w:r>
+      <w:r>
+        <w:t xml:space="preserve">an </w:t>
+      </w:r>
+      <w:proofErr w:type="gramStart"/>
+      <w:r>
+        <w:rPr>
+          <w:u w:val="single"/>
+        </w:rPr>
+        <w:t>std::</w:t>
+      </w:r>
+      <w:proofErr w:type="gramEnd"/>
+      <w:r>
+        <w:rPr>
+          <w:u w:val="single"/>
+        </w:rPr>
+        <w:t>vector&lt;&gt;</w:t>
+      </w:r>
+      <w:r>
+        <w:rPr>
+          <w:u w:val="single"/>
+        </w:rPr>
+        <w:t xml:space="preserve"> of handles</w:t>
       </w:r>
       <w:r>
         <w:t>.</w:t>
       </w:r>
       <w:r>
         <w:t xml:space="preserve"> </w:t>
+      </w:r>
+    </w:p>
+    <w:p>
+      <w:r>
+        <w:t>These changes will make adding multiple textures easy &amp; convenient in the future.</w:t>
       </w:r>
     </w:p>
     <w:p>
@@ -1556,10 +2121,34 @@
     </w:p>
     <w:p>
       <w:r>
-        <w:t>Swap the existing code over to iterate through the above array instead</w:t>
-      </w:r>
-      <w:r>
-        <w:t xml:space="preserve"> and make sure everything still works.</w:t>
+        <w:t xml:space="preserve">Swap the existing </w:t>
+      </w:r>
+      <w:r>
+        <w:t xml:space="preserve">texture </w:t>
+      </w:r>
+      <w:r>
+        <w:t>code to iterate through the above array instead</w:t>
+      </w:r>
+      <w:r>
+        <w:t>.</w:t>
+      </w:r>
+      <w:r>
+        <w:t xml:space="preserve"> </w:t>
+      </w:r>
+      <w:r>
+        <w:t>M</w:t>
+      </w:r>
+      <w:r>
+        <w:t>ake sure everything still works</w:t>
+      </w:r>
+      <w:r>
+        <w:t xml:space="preserve"> </w:t>
+      </w:r>
+      <w:r>
+        <w:t>after</w:t>
+      </w:r>
+      <w:r>
+        <w:t>.</w:t>
       </w:r>
     </w:p>
     <w:p>
@@ -1578,20 +2167,19 @@
         <w:t xml:space="preserve">Load the </w:t>
       </w:r>
       <w:r>
-        <w:t>“</w:t>
-      </w:r>
-      <w:proofErr w:type="spellStart"/>
-      <w:r>
+        <w:rPr>
+          <w:b/>
+          <w:bCs/>
+        </w:rPr>
         <w:t>metallicRoughness</w:t>
       </w:r>
-      <w:proofErr w:type="spellEnd"/>
-      <w:r>
-        <w:t>”</w:t>
-      </w:r>
       <w:r>
         <w:t xml:space="preserve"> texture </w:t>
       </w:r>
       <w:r>
+        <w:t>(</w:t>
+      </w:r>
+      <w:r>
         <w:t xml:space="preserve">also </w:t>
       </w:r>
       <w:r>
@@ -1607,7 +2195,13 @@
         <w:t xml:space="preserve"> </w:t>
       </w:r>
       <w:r>
-        <w:t xml:space="preserve">material in the model into </w:t>
+        <w:t>material in the model</w:t>
+      </w:r>
+      <w:r>
+        <w:t>)</w:t>
+      </w:r>
+      <w:r>
+        <w:t xml:space="preserve"> into </w:t>
       </w:r>
       <w:r>
         <w:t>the texture array</w:t>
@@ -1621,6 +2215,7 @@
         <w:rPr>
           <w:noProof/>
         </w:rPr>
+        <w:lastRenderedPageBreak/>
         <w:drawing>
           <wp:inline distT="0" distB="0" distL="0" distR="0" wp14:anchorId="07D6EFA6" wp14:editId="3BCC9763">
             <wp:extent cx="5943600" cy="4683760"/>
@@ -1660,7 +2255,6 @@
     </w:p>
     <w:p>
       <w:r>
-        <w:lastRenderedPageBreak/>
         <w:t xml:space="preserve">Once you do this you may see the second texture overwrite the first texture in Vulkan. To resolve this, we will need to adjust the descriptor layout and bindings to compensate. (this includes using previous mentioned extensions)  </w:t>
       </w:r>
     </w:p>
@@ -1710,395 +2304,470 @@
         <w:t xml:space="preserve"> </w:t>
       </w:r>
       <w:r>
-        <w:t xml:space="preserve">existing texture </w:t>
-      </w:r>
-      <w:r>
-        <w:t xml:space="preserve">descriptor </w:t>
-      </w:r>
-      <w:r>
-        <w:t xml:space="preserve">set layout to </w:t>
-      </w:r>
-      <w:r>
-        <w:t>use</w:t>
-      </w:r>
-      <w:r>
-        <w:t xml:space="preserve"> a texture</w:t>
-      </w:r>
-      <w:r>
-        <w:t>/</w:t>
-      </w:r>
-      <w:r>
-        <w:t>sampler</w:t>
-      </w:r>
-      <w:r>
-        <w:t xml:space="preserve"> array</w:t>
-      </w:r>
-      <w:r>
-        <w:t>.</w:t>
-      </w:r>
-    </w:p>
-    <w:p>
-      <w:pPr>
-        <w:rPr>
-          <w:strike/>
-        </w:rPr>
-      </w:pPr>
-      <w:r>
-        <w:t xml:space="preserve">To do this you must create a </w:t>
-      </w:r>
-      <w:proofErr w:type="spellStart"/>
+        <w:t xml:space="preserve">existing </w:t>
+      </w:r>
       <w:r>
         <w:rPr>
           <w:b/>
           <w:bCs/>
         </w:rPr>
-        <w:t>VkDescriptorSetLayoutBindingFlagsCreateInfoEXT</w:t>
-      </w:r>
-      <w:proofErr w:type="spellEnd"/>
-      <w:r>
-        <w:t xml:space="preserve"> and </w:t>
-      </w:r>
-      <w:r>
-        <w:t xml:space="preserve">assign it’s </w:t>
-      </w:r>
-      <w:proofErr w:type="gramStart"/>
-      <w:r>
-        <w:t>“</w:t>
-      </w:r>
-      <w:r>
-        <w:t>.</w:t>
-      </w:r>
-      <w:proofErr w:type="spellStart"/>
+        <w:t xml:space="preserve">texture </w:t>
+      </w:r>
       <w:r>
         <w:rPr>
           <w:b/>
           <w:bCs/>
         </w:rPr>
-        <w:t>pBindingFlags</w:t>
-      </w:r>
-      <w:proofErr w:type="spellEnd"/>
-      <w:proofErr w:type="gramEnd"/>
-      <w:r>
-        <w:t>” member to a</w:t>
-      </w:r>
-      <w:r>
-        <w:t xml:space="preserve"> single</w:t>
-      </w:r>
-      <w:r>
-        <w:t xml:space="preserve"> </w:t>
-      </w:r>
-      <w:proofErr w:type="spellStart"/>
+        <w:t xml:space="preserve">descriptor </w:t>
+      </w:r>
       <w:r>
         <w:rPr>
           <w:b/>
           <w:bCs/>
         </w:rPr>
-        <w:t>VkDescriptorBindingFlagsEXT</w:t>
-      </w:r>
-      <w:proofErr w:type="spellEnd"/>
-      <w:r>
-        <w:t xml:space="preserve"> variable</w:t>
-      </w:r>
-      <w:r>
-        <w:t xml:space="preserve"> which has been initialized to the bit flag of:</w:t>
-      </w:r>
-      <w:r>
-        <w:t xml:space="preserve"> </w:t>
+        <w:t>set layout</w:t>
+      </w:r>
+      <w:r>
+        <w:t xml:space="preserve"> to </w:t>
+      </w:r>
+      <w:r>
+        <w:t>use</w:t>
+      </w:r>
+      <w:r>
+        <w:t xml:space="preserve"> a </w:t>
+      </w:r>
+      <w:r>
+        <w:rPr>
+          <w:u w:val="single"/>
+        </w:rPr>
+        <w:t>texture</w:t>
+      </w:r>
+      <w:r>
+        <w:rPr>
+          <w:u w:val="single"/>
+        </w:rPr>
+        <w:t>/</w:t>
+      </w:r>
+      <w:r>
+        <w:rPr>
+          <w:u w:val="single"/>
+        </w:rPr>
+        <w:t>sampler</w:t>
+      </w:r>
+      <w:r>
+        <w:rPr>
+          <w:u w:val="single"/>
+        </w:rPr>
+        <w:t xml:space="preserve"> array</w:t>
+      </w:r>
+      <w:r>
+        <w:t>.</w:t>
+      </w:r>
+    </w:p>
+    <w:p>
+      <w:pPr>
+        <w:rPr>
+          <w:strike/>
+        </w:rPr>
+      </w:pPr>
+      <w:r>
+        <w:t xml:space="preserve">To do this you must create a </w:t>
       </w:r>
       <w:r>
         <w:rPr>
           <w:b/>
           <w:bCs/>
         </w:rPr>
-        <w:t>VK_DESCRIPTOR_BINDING_PARTIALLY_BOUND_BIT_EXT</w:t>
+        <w:t>VkDescriptorSetLayoutBindingFlagsCreateInfoEXT</w:t>
+      </w:r>
+      <w:r>
+        <w:t xml:space="preserve"> and </w:t>
+      </w:r>
+      <w:r>
+        <w:t xml:space="preserve">assign it’s </w:t>
+      </w:r>
+      <w:proofErr w:type="gramStart"/>
+      <w:r>
+        <w:t>“</w:t>
       </w:r>
       <w:r>
         <w:t>.</w:t>
-      </w:r>
-      <w:r>
-        <w:t xml:space="preserve"> </w:t>
-      </w:r>
-      <w:r>
-        <w:t xml:space="preserve">What this does is request the ability to utilize only some of the available descriptors at any given time. </w:t>
-      </w:r>
-    </w:p>
-    <w:p>
-      <w:r>
-        <w:t xml:space="preserve">To connect this new feature, adjust the </w:t>
       </w:r>
       <w:r>
         <w:rPr>
           <w:b/>
           <w:bCs/>
         </w:rPr>
-        <w:t>descriptor create info</w:t>
+        <w:t>pBindingFlags</w:t>
+      </w:r>
+      <w:proofErr w:type="gramEnd"/>
+      <w:r>
+        <w:t>” member to a</w:t>
+      </w:r>
+      <w:r>
+        <w:t xml:space="preserve"> single</w:t>
+      </w:r>
+      <w:r>
+        <w:t xml:space="preserve"> </w:t>
       </w:r>
       <w:r>
         <w:rPr>
           <w:b/>
           <w:bCs/>
         </w:rPr>
-        <w:t>’s</w:t>
+        <w:t>VkDescriptorBindingFlagsEXT</w:t>
+      </w:r>
+      <w:r>
+        <w:t xml:space="preserve"> variable</w:t>
+      </w:r>
+      <w:r>
+        <w:t xml:space="preserve"> which has been initialized to the bit flag of:</w:t>
       </w:r>
       <w:r>
         <w:t xml:space="preserve"> </w:t>
-      </w:r>
-      <w:proofErr w:type="gramStart"/>
-      <w:r>
-        <w:t>“</w:t>
       </w:r>
       <w:r>
         <w:rPr>
           <w:b/>
           <w:bCs/>
         </w:rPr>
+        <w:t>VK_DESCRIPTOR_BINDING_PARTIALLY_BOUND_BIT_EXT</w:t>
+      </w:r>
+      <w:r>
         <w:t>.</w:t>
       </w:r>
-      <w:proofErr w:type="spellStart"/>
+      <w:r>
+        <w:t xml:space="preserve"> </w:t>
+      </w:r>
+      <w:r>
+        <w:t xml:space="preserve">What this does is request the ability to utilize only some of the available descriptors at any given time. </w:t>
+      </w:r>
+    </w:p>
+    <w:p>
+      <w:r>
+        <w:t xml:space="preserve">To connect this new feature, adjust the </w:t>
+      </w:r>
       <w:r>
         <w:rPr>
           <w:b/>
           <w:bCs/>
         </w:rPr>
-        <w:t>pNext</w:t>
-      </w:r>
-      <w:proofErr w:type="spellEnd"/>
-      <w:proofErr w:type="gramEnd"/>
-      <w:r>
-        <w:t>” member to point to the address of this structure</w:t>
-      </w:r>
-      <w:r>
-        <w:t xml:space="preserve"> </w:t>
-      </w:r>
-      <w:r>
-        <w:t xml:space="preserve">right before creating the </w:t>
-      </w:r>
-      <w:r>
-        <w:t>existing</w:t>
-      </w:r>
-      <w:r>
-        <w:t xml:space="preserve"> descriptor layout for the textures.</w:t>
-      </w:r>
-    </w:p>
-    <w:p>
-      <w:r>
-        <w:t xml:space="preserve">Finally, you will want to modify the </w:t>
-      </w:r>
-      <w:proofErr w:type="gramStart"/>
-      <w:r>
-        <w:t>“</w:t>
+        <w:t>descriptor create info</w:t>
       </w:r>
       <w:r>
         <w:rPr>
           <w:b/>
           <w:bCs/>
         </w:rPr>
-        <w:t>.</w:t>
-      </w:r>
-      <w:proofErr w:type="spellStart"/>
+        <w:t>’s</w:t>
+      </w:r>
+      <w:r>
+        <w:t xml:space="preserve"> </w:t>
+      </w:r>
+      <w:proofErr w:type="gramStart"/>
+      <w:r>
+        <w:t>“</w:t>
+      </w:r>
       <w:r>
         <w:rPr>
           <w:b/>
           <w:bCs/>
         </w:rPr>
-        <w:t>descriptorCount</w:t>
-      </w:r>
-      <w:proofErr w:type="spellEnd"/>
+        <w:t>.pNext</w:t>
+      </w:r>
       <w:proofErr w:type="gramEnd"/>
       <w:r>
-        <w:t xml:space="preserve">” of the texture descriptor’s </w:t>
+        <w:t>” member to point to the address of this structure</w:t>
+      </w:r>
+      <w:r>
+        <w:t xml:space="preserve"> </w:t>
+      </w:r>
+      <w:r>
+        <w:t xml:space="preserve">right before creating the </w:t>
+      </w:r>
+      <w:r>
+        <w:t>existing</w:t>
+      </w:r>
+      <w:r>
+        <w:t xml:space="preserve"> descriptor layout for the textures.</w:t>
+      </w:r>
+    </w:p>
+    <w:p>
+      <w:r>
+        <w:t xml:space="preserve">Finally, you will want to modify the </w:t>
+      </w:r>
+      <w:proofErr w:type="gramStart"/>
+      <w:r>
+        <w:t>“</w:t>
       </w:r>
       <w:r>
         <w:rPr>
           <w:b/>
           <w:bCs/>
         </w:rPr>
-        <w:t>layout binding</w:t>
-      </w:r>
-      <w:r>
-        <w:t xml:space="preserve"> to reflect the maximum number of textures now accessible within our new array.</w:t>
-      </w:r>
-      <w:r>
-        <w:t xml:space="preserve"> (</w:t>
-      </w:r>
-      <w:r>
-        <w:t>Avoid hard-coding this</w:t>
-      </w:r>
-      <w:r>
-        <w:t>)</w:t>
-      </w:r>
-      <w:r>
-        <w:t xml:space="preserve">  </w:t>
-      </w:r>
-    </w:p>
-    <w:p>
-      <w:pPr>
-        <w:pStyle w:val="Heading3"/>
-      </w:pPr>
-      <w:r>
-        <w:t>task c</w:t>
-      </w:r>
-      <w:r>
-        <w:t>5</w:t>
-      </w:r>
-    </w:p>
-    <w:p>
-      <w:r>
-        <w:t xml:space="preserve">You may be tempted at this point to adjust the size of the Descriptor Pool. However, this is NOT necessary, because we are not actually adding another descriptor set, rather we are converting the existing set to a </w:t>
-      </w:r>
-      <w:r>
-        <w:rPr>
-          <w:u w:val="single"/>
-        </w:rPr>
-        <w:t>bindless array</w:t>
-      </w:r>
-      <w:r>
-        <w:t xml:space="preserve"> that can hold ALL our textures. (which is MUCH better than managing individual descriptor</w:t>
-      </w:r>
-      <w:r>
-        <w:t xml:space="preserve"> sets</w:t>
-      </w:r>
-      <w:r>
-        <w:t>!)</w:t>
-      </w:r>
-    </w:p>
-    <w:p>
-      <w:r>
-        <w:t xml:space="preserve">Instead, just head over to where you created the original texture descriptor set. Create a </w:t>
-      </w:r>
-      <w:proofErr w:type="spellStart"/>
+        <w:t>.descriptorCount</w:t>
+      </w:r>
+      <w:proofErr w:type="gramEnd"/>
+      <w:r>
+        <w:t xml:space="preserve">” of the texture descriptor’s </w:t>
+      </w:r>
       <w:r>
         <w:rPr>
           <w:b/>
           <w:bCs/>
         </w:rPr>
-        <w:t>VkDescriptorSetVariableDescriptorCountAllocateInfoEXT</w:t>
-      </w:r>
-      <w:proofErr w:type="spellEnd"/>
+        <w:t>layout binding</w:t>
+      </w:r>
+      <w:r>
+        <w:t xml:space="preserve"> to reflect the maximum number of textures now accessible within our new array.</w:t>
+      </w:r>
+      <w:r>
+        <w:t xml:space="preserve"> (</w:t>
+      </w:r>
+      <w:r>
+        <w:t>Avoid hard-coding this</w:t>
+      </w:r>
+      <w:r>
+        <w:t>)</w:t>
+      </w:r>
+      <w:r>
+        <w:t xml:space="preserve">  </w:t>
+      </w:r>
+    </w:p>
+    <w:p>
+      <w:pPr>
+        <w:pStyle w:val="Heading3"/>
+      </w:pPr>
+      <w:r>
+        <w:t>task c</w:t>
+      </w:r>
+      <w:r>
+        <w:t>5</w:t>
+      </w:r>
+    </w:p>
+    <w:p>
+      <w:r>
+        <w:lastRenderedPageBreak/>
+        <w:t xml:space="preserve">You may be tempted at this point to adjust the size of the Descriptor Pool. However, this is NOT necessary, because we are not actually adding another descriptor set, rather we are converting the existing set to a </w:t>
+      </w:r>
+      <w:r>
+        <w:rPr>
+          <w:u w:val="single"/>
+        </w:rPr>
+        <w:t>bindless array</w:t>
+      </w:r>
+      <w:r>
+        <w:t xml:space="preserve"> that can hold </w:t>
+      </w:r>
       <w:r>
         <w:rPr>
           <w:b/>
           <w:bCs/>
         </w:rPr>
-        <w:t xml:space="preserve"> </w:t>
-      </w:r>
-      <w:r>
-        <w:t>which must be initialized to point to an array which contains the size of each descriptor set array we are initializing. In our case we just have the one descriptor set, but it will now be an array that contains our two textures.</w:t>
-      </w:r>
-    </w:p>
-    <w:p>
-      <w:r>
-        <w:t>Complete this section by pointing the original descriptor set</w:t>
-      </w:r>
-      <w:r>
-        <w:t>’</w:t>
-      </w:r>
-      <w:r>
-        <w:t>s</w:t>
-      </w:r>
-      <w:r>
-        <w:t xml:space="preserve"> allocate info</w:t>
-      </w:r>
-      <w:r>
-        <w:t xml:space="preserve"> </w:t>
-      </w:r>
-      <w:proofErr w:type="gramStart"/>
-      <w:r>
-        <w:t>“</w:t>
+        <w:t>ALL</w:t>
+      </w:r>
+      <w:r>
+        <w:t xml:space="preserve"> our textures. (which is MUCH better than managing individual descriptor</w:t>
+      </w:r>
+      <w:r>
+        <w:t xml:space="preserve"> sets</w:t>
+      </w:r>
+      <w:r>
+        <w:t>!)</w:t>
+      </w:r>
+    </w:p>
+    <w:p>
+      <w:r>
+        <w:t xml:space="preserve">Instead, just head over to where you created the original </w:t>
+      </w:r>
+      <w:r>
+        <w:rPr>
+          <w:u w:val="single"/>
+        </w:rPr>
+        <w:t>texture descriptor set</w:t>
+      </w:r>
+      <w:r>
+        <w:t xml:space="preserve">. Create a </w:t>
       </w:r>
       <w:r>
         <w:rPr>
           <w:b/>
           <w:bCs/>
         </w:rPr>
-        <w:t>.</w:t>
-      </w:r>
-      <w:proofErr w:type="spellStart"/>
+        <w:t>VkDescriptorSetVariableDescriptorCountAllocateInfoEXT</w:t>
+      </w:r>
       <w:r>
         <w:rPr>
           <w:b/>
           <w:bCs/>
         </w:rPr>
-        <w:t>pNext</w:t>
-      </w:r>
-      <w:proofErr w:type="spellEnd"/>
+        <w:t xml:space="preserve"> </w:t>
+      </w:r>
+      <w:r>
+        <w:t>which must be initialized to point to an array which contains the size of each descriptor set array we are initializing. In our case we just have the one descriptor set, but it will now be an array that contains our two textures.</w:t>
+      </w:r>
+      <w:r>
+        <w:t xml:space="preserve"> (Again, don’t hard code)</w:t>
+      </w:r>
+    </w:p>
+    <w:p>
+      <w:r>
+        <w:t xml:space="preserve">Complete this section by pointing the </w:t>
+      </w:r>
+      <w:r>
+        <w:t>texture</w:t>
+      </w:r>
+      <w:r>
+        <w:t xml:space="preserve"> descriptor </w:t>
+      </w:r>
+      <w:proofErr w:type="gramStart"/>
+      <w:r>
+        <w:t>set</w:t>
+      </w:r>
+      <w:r>
+        <w:t>’</w:t>
+      </w:r>
+      <w:r>
+        <w:t>s</w:t>
+      </w:r>
       <w:proofErr w:type="gramEnd"/>
       <w:r>
-        <w:t xml:space="preserve">” member to the address our new EXT structure describing the </w:t>
-      </w:r>
-      <w:r>
-        <w:t>properties of our</w:t>
-      </w:r>
-      <w:r>
-        <w:t xml:space="preserve"> bindless texture array.  </w:t>
-      </w:r>
-    </w:p>
-    <w:p>
-      <w:pPr>
-        <w:pStyle w:val="Heading3"/>
-      </w:pPr>
-      <w:r>
-        <w:t>task c</w:t>
-      </w:r>
-      <w:r>
-        <w:t>6</w:t>
-      </w:r>
-    </w:p>
-    <w:p>
-      <w:r>
-        <w:t xml:space="preserve">Now that we have space in an array for multiple textures, we need to </w:t>
+        <w:t xml:space="preserve"> </w:t>
       </w:r>
       <w:r>
         <w:rPr>
           <w:b/>
           <w:bCs/>
         </w:rPr>
-        <w:t>update</w:t>
-      </w:r>
-      <w:r>
-        <w:t xml:space="preserve"> all the array slots to have the appropriate Image Views. Adjust your </w:t>
-      </w:r>
-      <w:r>
-        <w:rPr>
-          <w:u w:val="single"/>
-        </w:rPr>
-        <w:t>texturing</w:t>
-      </w:r>
-      <w:r>
-        <w:t xml:space="preserve"> code for </w:t>
-      </w:r>
-      <w:proofErr w:type="spellStart"/>
+        <w:t>A</w:t>
+      </w:r>
       <w:r>
         <w:rPr>
           <w:b/>
           <w:bCs/>
         </w:rPr>
-        <w:t>vkUpdateDescriptorSets</w:t>
-      </w:r>
-      <w:proofErr w:type="spellEnd"/>
-      <w:r>
-        <w:t xml:space="preserve"> so instead of just writing one texture, it writes all the ones you loaded from the GLTF file.  </w:t>
-      </w:r>
-    </w:p>
-    <w:p>
-      <w:r>
-        <w:t xml:space="preserve">The easiest way I found to do this, is to create </w:t>
-      </w:r>
-      <w:r>
-        <w:t>an</w:t>
-      </w:r>
-      <w:r>
-        <w:t xml:space="preserve"> array of </w:t>
-      </w:r>
-      <w:proofErr w:type="spellStart"/>
+        <w:t>llocate</w:t>
+      </w:r>
       <w:r>
         <w:rPr>
           <w:b/>
           <w:bCs/>
         </w:rPr>
+        <w:t>I</w:t>
+      </w:r>
+      <w:r>
+        <w:rPr>
+          <w:b/>
+          <w:bCs/>
+        </w:rPr>
+        <w:t>nfo</w:t>
+      </w:r>
+      <w:r>
+        <w:t xml:space="preserve"> </w:t>
+      </w:r>
+      <w:proofErr w:type="gramStart"/>
+      <w:r>
+        <w:t>“</w:t>
+      </w:r>
+      <w:r>
+        <w:rPr>
+          <w:b/>
+          <w:bCs/>
+        </w:rPr>
+        <w:t>.pNext</w:t>
+      </w:r>
+      <w:proofErr w:type="gramEnd"/>
+      <w:r>
+        <w:t xml:space="preserve">” member to the address our new </w:t>
+      </w:r>
+      <w:r>
+        <w:rPr>
+          <w:b/>
+          <w:bCs/>
+        </w:rPr>
+        <w:t>EXT</w:t>
+      </w:r>
+      <w:r>
+        <w:t xml:space="preserve"> structure describing the </w:t>
+      </w:r>
+      <w:r>
+        <w:t>properties of our</w:t>
+      </w:r>
+      <w:r>
+        <w:t xml:space="preserve"> bindless texture array.  </w:t>
+      </w:r>
+    </w:p>
+    <w:p>
+      <w:pPr>
+        <w:pStyle w:val="Heading3"/>
+      </w:pPr>
+      <w:r>
+        <w:t>task c</w:t>
+      </w:r>
+      <w:r>
+        <w:t>6</w:t>
+      </w:r>
+    </w:p>
+    <w:p>
+      <w:r>
+        <w:t xml:space="preserve">Now that we have space in an array for multiple textures, we need to </w:t>
+      </w:r>
+      <w:r>
+        <w:rPr>
+          <w:b/>
+          <w:bCs/>
+        </w:rPr>
+        <w:t>update</w:t>
+      </w:r>
+      <w:r>
+        <w:t xml:space="preserve"> all the array slots to have the appropriate Image Views. Adjust your </w:t>
+      </w:r>
+      <w:r>
+        <w:rPr>
+          <w:u w:val="single"/>
+        </w:rPr>
+        <w:t>texturing</w:t>
+      </w:r>
+      <w:r>
+        <w:t xml:space="preserve"> code for </w:t>
+      </w:r>
+      <w:r>
+        <w:rPr>
+          <w:b/>
+          <w:bCs/>
+        </w:rPr>
+        <w:t>vkUpdateDescriptorSets</w:t>
+      </w:r>
+      <w:r>
+        <w:t xml:space="preserve"> so instead of just writing one texture, it writes </w:t>
+      </w:r>
+      <w:r>
+        <w:rPr>
+          <w:u w:val="single"/>
+        </w:rPr>
+        <w:t>all</w:t>
+      </w:r>
+      <w:r>
+        <w:t xml:space="preserve"> the ones you loaded from the GLTF file.  </w:t>
+      </w:r>
+    </w:p>
+    <w:p>
+      <w:r>
+        <w:t xml:space="preserve">The easiest way I found to do this, is to create </w:t>
+      </w:r>
+      <w:r>
+        <w:t>an</w:t>
+      </w:r>
+      <w:r>
+        <w:t xml:space="preserve"> array of </w:t>
+      </w:r>
+      <w:r>
+        <w:rPr>
+          <w:b/>
+          <w:bCs/>
+        </w:rPr>
         <w:t>VkDescriptorImageInfo</w:t>
       </w:r>
-      <w:proofErr w:type="spellEnd"/>
       <w:r>
         <w:t xml:space="preserve"> and use that instead of trying to update each array slot individually.</w:t>
       </w:r>
@@ -2149,23 +2818,7 @@
           <w:i/>
           <w:iCs/>
         </w:rPr>
-        <w:t>. If you want to support “gaps” in your array, you will need to individually write only the valid entries one by one. (</w:t>
-      </w:r>
-      <w:proofErr w:type="spellStart"/>
-      <w:r>
-        <w:rPr>
-          <w:i/>
-          <w:iCs/>
-        </w:rPr>
-        <w:t>dstArrayElement</w:t>
-      </w:r>
-      <w:proofErr w:type="spellEnd"/>
-      <w:r>
-        <w:rPr>
-          <w:i/>
-          <w:iCs/>
-        </w:rPr>
-        <w:t>)</w:t>
+        <w:t>. If you want to support “gaps” in your array, you will need to individually write only the valid entries one by one. (dstArrayElement)</w:t>
       </w:r>
       <w:r>
         <w:t xml:space="preserve">  </w:t>
@@ -2184,10 +2837,35 @@
     </w:p>
     <w:p>
       <w:r>
-        <w:t>Check that the texture is correctly loaded by looking in RenderDoc</w:t>
-      </w:r>
-      <w:r>
-        <w:t>.</w:t>
+        <w:t>Verify</w:t>
+      </w:r>
+      <w:r>
+        <w:t xml:space="preserve"> that </w:t>
+      </w:r>
+      <w:r>
+        <w:rPr>
+          <w:b/>
+          <w:bCs/>
+        </w:rPr>
+        <w:t>both</w:t>
+      </w:r>
+      <w:r>
+        <w:t xml:space="preserve"> texture</w:t>
+      </w:r>
+      <w:r>
+        <w:t>s</w:t>
+      </w:r>
+      <w:r>
+        <w:t xml:space="preserve"> </w:t>
+      </w:r>
+      <w:r>
+        <w:t>are</w:t>
+      </w:r>
+      <w:r>
+        <w:t xml:space="preserve"> correctly loaded by looking in RenderDoc</w:t>
+      </w:r>
+      <w:r>
+        <w:t>:</w:t>
       </w:r>
     </w:p>
     <w:p>
@@ -2238,7 +2916,10 @@
         <w:t xml:space="preserve">If you don’t see </w:t>
       </w:r>
       <w:r>
-        <w:t>it or</w:t>
+        <w:t>them,</w:t>
+      </w:r>
+      <w:r>
+        <w:t xml:space="preserve"> or</w:t>
       </w:r>
       <w:r>
         <w:t xml:space="preserve"> have a bunch of Vulkan validation errors in the console</w:t>
@@ -2249,6 +2930,8 @@
       <w:r>
         <w:t xml:space="preserve"> </w:t>
       </w:r>
+    </w:p>
+    <w:p>
       <w:r>
         <w:t>Y</w:t>
       </w:r>
@@ -2274,7 +2957,16 @@
         <w:t>Texture Viewer</w:t>
       </w:r>
       <w:r>
-        <w:t xml:space="preserve"> when selecting the Draw call.</w:t>
+        <w:t xml:space="preserve"> when selecting the Draw call</w:t>
+      </w:r>
+      <w:r>
+        <w:t xml:space="preserve"> in the Event </w:t>
+      </w:r>
+      <w:r>
+        <w:t>Browser</w:t>
+      </w:r>
+      <w:r>
+        <w:t>.</w:t>
       </w:r>
     </w:p>
     <w:p>
@@ -2454,15 +3146,25 @@
     </w:p>
     <w:p>
       <w:r>
-        <w:t xml:space="preserve">Adjust the fragment shader to </w:t>
-      </w:r>
-      <w:r>
-        <w:t>use an array of textures &amp; samplers instead of the singular versions currently in use.</w:t>
-      </w:r>
-    </w:p>
-    <w:p>
-      <w:r>
         <w:lastRenderedPageBreak/>
+        <w:t xml:space="preserve">Adjust the </w:t>
+      </w:r>
+      <w:r>
+        <w:rPr>
+          <w:b/>
+          <w:bCs/>
+        </w:rPr>
+        <w:t>fragment shader</w:t>
+      </w:r>
+      <w:r>
+        <w:t xml:space="preserve"> to </w:t>
+      </w:r>
+      <w:r>
+        <w:t>use an array of textures &amp; samplers instead of the singular version currently in use.</w:t>
+      </w:r>
+    </w:p>
+    <w:p>
+      <w:r>
         <w:t xml:space="preserve"> </w:t>
       </w:r>
       <w:r>
@@ -2513,7 +3215,25 @@
         </w:rPr>
       </w:pPr>
       <w:r>
-        <w:t>Adjust the code to use the first texture in the array and the visual results should stay the same with no errors.</w:t>
+        <w:t xml:space="preserve">Adjust the code to use the </w:t>
+      </w:r>
+      <w:r>
+        <w:rPr>
+          <w:u w:val="single"/>
+        </w:rPr>
+        <w:t>first texture in the array</w:t>
+      </w:r>
+      <w:r>
+        <w:t xml:space="preserve"> and the visual results should </w:t>
+      </w:r>
+      <w:r>
+        <w:rPr>
+          <w:u w:val="single"/>
+        </w:rPr>
+        <w:t>stay the same</w:t>
+      </w:r>
+      <w:r>
+        <w:t xml:space="preserve"> with no errors.</w:t>
       </w:r>
     </w:p>
     <w:p>
@@ -2526,7 +3246,16 @@
     </w:p>
     <w:p>
       <w:r>
-        <w:t>Now that you have array support working, switch the code to use the second texture in the array.</w:t>
+        <w:t xml:space="preserve">Now that you have array support working, switch the code to use the </w:t>
+      </w:r>
+      <w:r>
+        <w:rPr>
+          <w:u w:val="single"/>
+        </w:rPr>
+        <w:t>second texture in the array</w:t>
+      </w:r>
+      <w:r>
+        <w:t>.</w:t>
       </w:r>
     </w:p>
     <w:p>
@@ -2573,15 +3302,17 @@
     </w:p>
     <w:p>
       <w:r>
-        <w:t>This is the “</w:t>
-      </w:r>
-      <w:proofErr w:type="spellStart"/>
-      <w:r>
+        <w:t xml:space="preserve">This is the </w:t>
+      </w:r>
+      <w:r>
+        <w:rPr>
+          <w:b/>
+          <w:bCs/>
+        </w:rPr>
         <w:t>roughnessMetallic</w:t>
       </w:r>
-      <w:proofErr w:type="spellEnd"/>
-      <w:r>
-        <w:t xml:space="preserve">” texture. As mentioned in the </w:t>
+      <w:r>
+        <w:t xml:space="preserve"> texture. As mentioned in the </w:t>
       </w:r>
       <w:hyperlink r:id="rId16" w:anchor="metallic-and-roughness" w:history="1">
         <w:r>
@@ -2613,14 +3344,12 @@
       <w:r>
         <w:t xml:space="preserve"> channel and </w:t>
       </w:r>
-      <w:proofErr w:type="spellStart"/>
       <w:r>
         <w:rPr>
           <w:u w:val="single"/>
         </w:rPr>
         <w:t>Metalness</w:t>
       </w:r>
-      <w:proofErr w:type="spellEnd"/>
       <w:r>
         <w:t xml:space="preserve"> in the </w:t>
       </w:r>
@@ -2735,7 +3464,25 @@
     </w:p>
     <w:p>
       <w:r>
-        <w:t>You can see that while the roughness is mostly uniform, there are spots where there is some minor variation in smoothness. The brighter the green, the “rougher” the surface. In a human made 3D model, I would expect some significant variation around the eyes and the nose(darker). But since this model was AI generated, we should keep our expectations in-check for now.</w:t>
+        <w:t xml:space="preserve">You can see that while the </w:t>
+      </w:r>
+      <w:r>
+        <w:rPr>
+          <w:u w:val="single"/>
+        </w:rPr>
+        <w:t>roughness</w:t>
+      </w:r>
+      <w:r>
+        <w:t xml:space="preserve"> is mostly uniform, there are spots where there is some minor variation in smoothness. The brighter the green, the “rougher” the surface. In a human made 3D model, I would expect some significant variation around the eyes and the nose(darker). But since this model was AI generated, we should keep our expectations in-check for now.</w:t>
+      </w:r>
+      <w:r>
+        <w:t xml:space="preserve"> (If you generated your own AI model, </w:t>
+      </w:r>
+      <w:r>
+        <w:t>it</w:t>
+      </w:r>
+      <w:r>
+        <w:t xml:space="preserve"> may be much more pronounced)</w:t>
       </w:r>
     </w:p>
     <w:p>
@@ -2748,7 +3495,28 @@
     </w:p>
     <w:p>
       <w:r>
-        <w:t>Go ahead and do the same with the blue channel to see what is considered metallic:</w:t>
+        <w:t>Adjust the fragment shader to</w:t>
+      </w:r>
+      <w:r>
+        <w:t xml:space="preserve"> do the same with the </w:t>
+      </w:r>
+      <w:r>
+        <w:rPr>
+          <w:u w:val="single"/>
+        </w:rPr>
+        <w:t>blue channel</w:t>
+      </w:r>
+      <w:r>
+        <w:t xml:space="preserve"> to see what is considered </w:t>
+      </w:r>
+      <w:r>
+        <w:rPr>
+          <w:u w:val="single"/>
+        </w:rPr>
+        <w:t>metallic</w:t>
+      </w:r>
+      <w:r>
+        <w:t>:</w:t>
       </w:r>
     </w:p>
     <w:p>
@@ -2796,43 +3564,46 @@
     </w:p>
     <w:p>
       <w:r>
-        <w:t>Since a cat is not made of metal, it may seem a bit odd that there is any blue at all. However, keep in mind that the “</w:t>
-      </w:r>
-      <w:proofErr w:type="spellStart"/>
-      <w:r>
+        <w:t xml:space="preserve">Since a cat is not made of metal, it may seem a bit odd that there is any blue at all. However, keep in mind that the “metalness” also helps represent the environmental </w:t>
+      </w:r>
+      <w:r>
+        <w:rPr>
+          <w:u w:val="single"/>
+        </w:rPr>
+        <w:t>reflectivity</w:t>
+      </w:r>
+      <w:r>
+        <w:t xml:space="preserve"> of a material in the PBR model. If I had to guess, the presence of blue on the Black coat is saying that it is somewhat “smooth &amp; shiny” while the white fur is more “poofy” and non-reflective.</w:t>
+      </w:r>
+    </w:p>
+    <w:p>
+      <w:r>
+        <w:t xml:space="preserve">Again, this was generated by a brand-new 3D Mesh AI model, so we are not exactly expecting perfection here. In any case, we won’t be using the </w:t>
+      </w:r>
+      <w:r>
+        <w:rPr>
+          <w:b/>
+          <w:bCs/>
+        </w:rPr>
         <w:t>metalness</w:t>
       </w:r>
-      <w:proofErr w:type="spellEnd"/>
-      <w:r>
-        <w:t xml:space="preserve">” also helps represent the environmental </w:t>
+      <w:r>
+        <w:t xml:space="preserve"> just yet </w:t>
+      </w:r>
+      <w:r>
+        <w:t>regardless</w:t>
+      </w:r>
+      <w:r>
+        <w:t xml:space="preserve"> since we are not using </w:t>
       </w:r>
       <w:r>
         <w:rPr>
           <w:u w:val="single"/>
         </w:rPr>
-        <w:t>reflectivity</w:t>
-      </w:r>
-      <w:r>
-        <w:t xml:space="preserve"> of a material in the PBR model. If I had to guess, the presence of blue on the Black coat is saying that it is somewhat “smooth &amp; shiny” while the white fur is more “poofy” and non-reflective.</w:t>
-      </w:r>
-    </w:p>
-    <w:p>
-      <w:r>
-        <w:t xml:space="preserve">Again, this was generated by a brand-new 3D Mesh AI model, so we are not exactly expecting perfection here. In any case, we won’t be using the </w:t>
-      </w:r>
-      <w:proofErr w:type="spellStart"/>
-      <w:r>
-        <w:t>metalness</w:t>
-      </w:r>
-      <w:proofErr w:type="spellEnd"/>
-      <w:r>
-        <w:t xml:space="preserve"> just yet </w:t>
-      </w:r>
-      <w:r>
-        <w:t>regardless</w:t>
-      </w:r>
-      <w:r>
-        <w:t xml:space="preserve"> since we are not using PBR lighting equations. </w:t>
+        <w:t>PBR lighting equations</w:t>
+      </w:r>
+      <w:r>
+        <w:t xml:space="preserve">. </w:t>
       </w:r>
     </w:p>
     <w:p>
@@ -2862,13 +3633,8 @@
       <w:r>
         <w:t>(</w:t>
       </w:r>
-      <w:proofErr w:type="spellStart"/>
-      <w:r>
-        <w:t>a.k.a</w:t>
-      </w:r>
-      <w:proofErr w:type="spellEnd"/>
-      <w:r>
-        <w:t xml:space="preserve"> </w:t>
+      <w:r>
+        <w:t xml:space="preserve">a.k.a </w:t>
       </w:r>
       <w:r>
         <w:t xml:space="preserve">Skybox), our use case for this texture is generally going to be limited to </w:t>
@@ -3144,6 +3910,190 @@
         <w:rPr>
           <w:noProof/>
         </w:rPr>
+        <mc:AlternateContent>
+          <mc:Choice Requires="wps">
+            <w:drawing>
+              <wp:anchor distT="0" distB="0" distL="114300" distR="114300" simplePos="0" relativeHeight="251660288" behindDoc="0" locked="0" layoutInCell="1" allowOverlap="1" wp14:anchorId="1541665F" wp14:editId="05BD3287">
+                <wp:simplePos x="0" y="0"/>
+                <wp:positionH relativeFrom="column">
+                  <wp:posOffset>540244</wp:posOffset>
+                </wp:positionH>
+                <wp:positionV relativeFrom="paragraph">
+                  <wp:posOffset>2018855</wp:posOffset>
+                </wp:positionV>
+                <wp:extent cx="1905990" cy="373578"/>
+                <wp:effectExtent l="0" t="0" r="0" b="7620"/>
+                <wp:wrapNone/>
+                <wp:docPr id="1954754304" name="Text Box 2"/>
+                <wp:cNvGraphicFramePr/>
+                <a:graphic xmlns:a="http://schemas.openxmlformats.org/drawingml/2006/main">
+                  <a:graphicData uri="http://schemas.microsoft.com/office/word/2010/wordprocessingShape">
+                    <wps:wsp>
+                      <wps:cNvSpPr txBox="1"/>
+                      <wps:spPr>
+                        <a:xfrm>
+                          <a:off x="0" y="0"/>
+                          <a:ext cx="1905990" cy="373578"/>
+                        </a:xfrm>
+                        <a:prstGeom prst="rect">
+                          <a:avLst/>
+                        </a:prstGeom>
+                        <a:noFill/>
+                        <a:ln w="6350">
+                          <a:noFill/>
+                        </a:ln>
+                      </wps:spPr>
+                      <wps:txbx>
+                        <w:txbxContent>
+                          <w:p>
+                            <w:r>
+                              <w:t>Ambient Occlusion Map</w:t>
+                            </w:r>
+                            <w:r>
+                              <w:t xml:space="preserve"> Disabled</w:t>
+                            </w:r>
+                          </w:p>
+                        </w:txbxContent>
+                      </wps:txbx>
+                      <wps:bodyPr rot="0" spcFirstLastPara="0" vertOverflow="overflow" horzOverflow="overflow" vert="horz" wrap="square" lIns="91440" tIns="45720" rIns="91440" bIns="45720" numCol="1" spcCol="0" rtlCol="0" fromWordArt="0" anchor="ctr" anchorCtr="0" forceAA="0" compatLnSpc="1">
+                        <a:prstTxWarp prst="textNoShape">
+                          <a:avLst/>
+                        </a:prstTxWarp>
+                        <a:noAutofit/>
+                      </wps:bodyPr>
+                    </wps:wsp>
+                  </a:graphicData>
+                </a:graphic>
+                <wp14:sizeRelH relativeFrom="margin">
+                  <wp14:pctWidth>0</wp14:pctWidth>
+                </wp14:sizeRelH>
+                <wp14:sizeRelV relativeFrom="margin">
+                  <wp14:pctHeight>0</wp14:pctHeight>
+                </wp14:sizeRelV>
+              </wp:anchor>
+            </w:drawing>
+          </mc:Choice>
+          <mc:Fallback>
+            <w:pict>
+              <v:shapetype w14:anchorId="1541665F" id="_x0000_t202" coordsize="21600,21600" o:spt="202" path="m,l,21600r21600,l21600,xe">
+                <v:stroke joinstyle="miter"/>
+                <v:path gradientshapeok="t" o:connecttype="rect"/>
+              </v:shapetype>
+              <v:shape id="Text Box 2" o:spid="_x0000_s1026" type="#_x0000_t202" style="position:absolute;margin-left:42.55pt;margin-top:158.95pt;width:150.1pt;height:29.4pt;z-index:251660288;visibility:visible;mso-wrap-style:square;mso-width-percent:0;mso-height-percent:0;mso-wrap-distance-left:9pt;mso-wrap-distance-top:0;mso-wrap-distance-right:9pt;mso-wrap-distance-bottom:0;mso-position-horizontal:absolute;mso-position-horizontal-relative:text;mso-position-vertical:absolute;mso-position-vertical-relative:text;mso-width-percent:0;mso-height-percent:0;mso-width-relative:margin;mso-height-relative:margin;v-text-anchor:middle" o:gfxdata="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" filled="f" stroked="f" strokeweight=".5pt">
+                <v:textbox>
+                  <w:txbxContent>
+                    <w:p>
+                      <w:r>
+                        <w:t>Ambient Occlusion Map</w:t>
+                      </w:r>
+                      <w:r>
+                        <w:t xml:space="preserve"> Disabled</w:t>
+                      </w:r>
+                    </w:p>
+                  </w:txbxContent>
+                </v:textbox>
+              </v:shape>
+            </w:pict>
+          </mc:Fallback>
+        </mc:AlternateContent>
+      </w:r>
+      <w:r>
+        <w:rPr>
+          <w:noProof/>
+        </w:rPr>
+        <mc:AlternateContent>
+          <mc:Choice Requires="wps">
+            <w:drawing>
+              <wp:anchor distT="0" distB="0" distL="114300" distR="114300" simplePos="0" relativeHeight="251662336" behindDoc="0" locked="0" layoutInCell="1" allowOverlap="1" wp14:anchorId="627B48B6" wp14:editId="71B64061">
+                <wp:simplePos x="0" y="0"/>
+                <wp:positionH relativeFrom="column">
+                  <wp:posOffset>3484781</wp:posOffset>
+                </wp:positionH>
+                <wp:positionV relativeFrom="paragraph">
+                  <wp:posOffset>2007235</wp:posOffset>
+                </wp:positionV>
+                <wp:extent cx="1876301" cy="373578"/>
+                <wp:effectExtent l="0" t="0" r="0" b="7620"/>
+                <wp:wrapNone/>
+                <wp:docPr id="1855820133" name="Text Box 2"/>
+                <wp:cNvGraphicFramePr/>
+                <a:graphic xmlns:a="http://schemas.openxmlformats.org/drawingml/2006/main">
+                  <a:graphicData uri="http://schemas.microsoft.com/office/word/2010/wordprocessingShape">
+                    <wps:wsp>
+                      <wps:cNvSpPr txBox="1"/>
+                      <wps:spPr>
+                        <a:xfrm>
+                          <a:off x="0" y="0"/>
+                          <a:ext cx="1876301" cy="373578"/>
+                        </a:xfrm>
+                        <a:prstGeom prst="rect">
+                          <a:avLst/>
+                        </a:prstGeom>
+                        <a:noFill/>
+                        <a:ln w="6350">
+                          <a:noFill/>
+                        </a:ln>
+                      </wps:spPr>
+                      <wps:txbx>
+                        <w:txbxContent>
+                          <w:p>
+                            <w:r>
+                              <w:t>Ambient Occlusion Map</w:t>
+                            </w:r>
+                            <w:r>
+                              <w:t xml:space="preserve"> </w:t>
+                            </w:r>
+                            <w:r>
+                              <w:t>Enabled</w:t>
+                            </w:r>
+                          </w:p>
+                        </w:txbxContent>
+                      </wps:txbx>
+                      <wps:bodyPr rot="0" spcFirstLastPara="0" vertOverflow="overflow" horzOverflow="overflow" vert="horz" wrap="square" lIns="91440" tIns="45720" rIns="91440" bIns="45720" numCol="1" spcCol="0" rtlCol="0" fromWordArt="0" anchor="ctr" anchorCtr="0" forceAA="0" compatLnSpc="1">
+                        <a:prstTxWarp prst="textNoShape">
+                          <a:avLst/>
+                        </a:prstTxWarp>
+                        <a:noAutofit/>
+                      </wps:bodyPr>
+                    </wps:wsp>
+                  </a:graphicData>
+                </a:graphic>
+                <wp14:sizeRelH relativeFrom="margin">
+                  <wp14:pctWidth>0</wp14:pctWidth>
+                </wp14:sizeRelH>
+                <wp14:sizeRelV relativeFrom="margin">
+                  <wp14:pctHeight>0</wp14:pctHeight>
+                </wp14:sizeRelV>
+              </wp:anchor>
+            </w:drawing>
+          </mc:Choice>
+          <mc:Fallback>
+            <w:pict>
+              <v:shape w14:anchorId="627B48B6" id="_x0000_s1027" type="#_x0000_t202" style="position:absolute;margin-left:274.4pt;margin-top:158.05pt;width:147.75pt;height:29.4pt;z-index:251662336;visibility:visible;mso-wrap-style:square;mso-width-percent:0;mso-height-percent:0;mso-wrap-distance-left:9pt;mso-wrap-distance-top:0;mso-wrap-distance-right:9pt;mso-wrap-distance-bottom:0;mso-position-horizontal:absolute;mso-position-horizontal-relative:text;mso-position-vertical:absolute;mso-position-vertical-relative:text;mso-width-percent:0;mso-height-percent:0;mso-width-relative:margin;mso-height-relative:margin;v-text-anchor:middle" o:gfxdata="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" filled="f" stroked="f" strokeweight=".5pt">
+                <v:textbox>
+                  <w:txbxContent>
+                    <w:p>
+                      <w:r>
+                        <w:t>Ambient Occlusion Map</w:t>
+                      </w:r>
+                      <w:r>
+                        <w:t xml:space="preserve"> </w:t>
+                      </w:r>
+                      <w:r>
+                        <w:t>Enabled</w:t>
+                      </w:r>
+                    </w:p>
+                  </w:txbxContent>
+                </v:textbox>
+              </v:shape>
+            </w:pict>
+          </mc:Fallback>
+        </mc:AlternateContent>
+      </w:r>
+      <w:r>
+        <w:rPr>
+          <w:noProof/>
+        </w:rPr>
         <w:drawing>
           <wp:inline distT="0" distB="0" distL="0" distR="0" wp14:anchorId="2129B5C3" wp14:editId="25321311">
             <wp:extent cx="2970816" cy="2341106"/>
@@ -3223,13 +4173,79 @@
     </w:p>
     <w:p>
       <w:r>
-        <w:t>Unlike the cat model, notice that this model also has a red or “ambient occlusion” component in the “occlusion roughness metallic” texture. In the images above, the left image is ignoring the red channel, while the right image is using the ambient occlusion to reduce ambient light where applicable.</w:t>
+        <w:t xml:space="preserve">Unlike the cat model, notice that this model also has a </w:t>
+      </w:r>
+      <w:r>
+        <w:rPr>
+          <w:u w:val="single"/>
+        </w:rPr>
+        <w:t>R</w:t>
+      </w:r>
+      <w:r>
+        <w:rPr>
+          <w:u w:val="single"/>
+        </w:rPr>
+        <w:t>ed</w:t>
+      </w:r>
+      <w:r>
+        <w:t xml:space="preserve"> or “ambient occlusion” component in the “occlusion roughness metallic” texture. In the images above</w:t>
+      </w:r>
+      <w:r>
+        <w:t>:</w:t>
+      </w:r>
+      <w:r>
+        <w:t xml:space="preserve"> </w:t>
+      </w:r>
+      <w:r>
+        <w:t>T</w:t>
+      </w:r>
+      <w:r>
+        <w:t xml:space="preserve">he left image is ignoring the red channel, while the right image is using the ambient occlusion </w:t>
+      </w:r>
+      <w:r>
+        <w:t xml:space="preserve">channel </w:t>
+      </w:r>
+      <w:r>
+        <w:t>to reduce ambient light where applicable.</w:t>
       </w:r>
     </w:p>
     <w:p>
       <w:r>
         <w:lastRenderedPageBreak/>
-        <w:t xml:space="preserve">The effect is quite subtle but note how around the mouth &amp; eyes of the right fish it appears to have more depth, while the mouth and eyes on the left fish seem flatter in appearance. I increased the overall ambient light in the scene to 0.5f to make this effect easier to see. </w:t>
+        <w:t xml:space="preserve">The effect is quite </w:t>
+      </w:r>
+      <w:r>
+        <w:t>subtle but</w:t>
+      </w:r>
+      <w:r>
+        <w:t xml:space="preserve"> not</w:t>
+      </w:r>
+      <w:r>
+        <w:t>ice</w:t>
+      </w:r>
+      <w:r>
+        <w:t xml:space="preserve"> how around the </w:t>
+      </w:r>
+      <w:r>
+        <w:rPr>
+          <w:u w:val="single"/>
+        </w:rPr>
+        <w:t>mouth &amp; eyes</w:t>
+      </w:r>
+      <w:r>
+        <w:t xml:space="preserve"> </w:t>
+      </w:r>
+      <w:r>
+        <w:t>(</w:t>
+      </w:r>
+      <w:r>
+        <w:t xml:space="preserve">fish </w:t>
+      </w:r>
+      <w:r>
+        <w:t xml:space="preserve">on the right) </w:t>
+      </w:r>
+      <w:r>
+        <w:t xml:space="preserve">it appears to have more depth, while the mouth and eyes on the left fish seem flatter in appearance. I increased the overall ambient light in the scene to 0.5f to make this effect easier to see. </w:t>
       </w:r>
       <w:r>
         <w:t>Do the same shader &amp; lighting adjustment in your assignment.</w:t>
@@ -3392,13 +4408,37 @@
     </w:p>
     <w:p>
       <w:r>
-        <w:t>While this does implement our texture’s roughness</w:t>
+        <w:t xml:space="preserve">While this </w:t>
+      </w:r>
+      <w:r>
+        <w:t xml:space="preserve">code </w:t>
+      </w:r>
+      <w:r>
+        <w:t>does implement our roughness</w:t>
       </w:r>
       <w:r>
         <w:t xml:space="preserve"> &amp; occlusion</w:t>
       </w:r>
       <w:r>
-        <w:t>, it is unfortunately not quite as accurate as it could be. Roughness was designed for PBR shading models, not the older Blinn-Phong model we are using currently. Notice the use of a fixed Exponent (Blinn-Phong power) instead of roughness when determining highlight intensity.</w:t>
+        <w:t xml:space="preserve">, it is unfortunately not quite as accurate as it could be. Roughness was designed for </w:t>
+      </w:r>
+      <w:r>
+        <w:rPr>
+          <w:u w:val="single"/>
+        </w:rPr>
+        <w:t>PBR shading models</w:t>
+      </w:r>
+      <w:r>
+        <w:t xml:space="preserve">, not the older </w:t>
+      </w:r>
+      <w:r>
+        <w:rPr>
+          <w:u w:val="single"/>
+        </w:rPr>
+        <w:t>Blinn-Phong model</w:t>
+      </w:r>
+      <w:r>
+        <w:t xml:space="preserve"> we are using currently. Notice the use of a fixed Exponent (Blinn-Phong power) instead of roughness when determining highlight intensity.</w:t>
       </w:r>
     </w:p>
     <w:p>
@@ -3414,7 +4454,16 @@
     </w:p>
     <w:p>
       <w:r>
-        <w:t>The last major missing piece to this puzzle is the normal map (the purple</w:t>
+        <w:t xml:space="preserve">The last major missing piece to this puzzle is the </w:t>
+      </w:r>
+      <w:r>
+        <w:rPr>
+          <w:u w:val="single"/>
+        </w:rPr>
+        <w:t>normal map</w:t>
+      </w:r>
+      <w:r>
+        <w:t xml:space="preserve"> (the purple</w:t>
       </w:r>
       <w:r>
         <w:t>/</w:t>
@@ -3426,7 +4475,34 @@
         <w:t>/green</w:t>
       </w:r>
       <w:r>
-        <w:t xml:space="preserve"> image). In the start of the last assignment in the course we will have you incorporating the normal map to complete the classic material look. We will then wrap up the course by having you integrate a true PBR shader. </w:t>
+        <w:t xml:space="preserve"> image). In the last </w:t>
+      </w:r>
+      <w:r>
+        <w:t xml:space="preserve">lab </w:t>
+      </w:r>
+      <w:r>
+        <w:t xml:space="preserve">assignment in the </w:t>
+      </w:r>
+      <w:r>
+        <w:t>course,</w:t>
+      </w:r>
+      <w:r>
+        <w:t xml:space="preserve"> we will have you incorporating </w:t>
+      </w:r>
+      <w:r>
+        <w:t>the</w:t>
+      </w:r>
+      <w:r>
+        <w:t xml:space="preserve"> normal map to complete the classic material look. We will then wrap up the course by having you integrate a true PBR shader</w:t>
+      </w:r>
+      <w:r>
+        <w:t>/pipeline</w:t>
+      </w:r>
+      <w:r>
+        <w:t xml:space="preserve">. </w:t>
+      </w:r>
+      <w:r>
+        <w:t>(That AAA games use)</w:t>
       </w:r>
     </w:p>
     <w:p>
@@ -3537,21 +4613,7 @@
           <w:rPr>
             <w:rStyle w:val="Hyperlink"/>
           </w:rPr>
-          <w:t>https:/github.com/</w:t>
-        </w:r>
-        <w:proofErr w:type="spellStart"/>
-        <w:r>
-          <w:rPr>
-            <w:rStyle w:val="Hyperlink"/>
-          </w:rPr>
-          <w:t>SaschaWillems</w:t>
-        </w:r>
-        <w:proofErr w:type="spellEnd"/>
-        <w:r>
-          <w:rPr>
-            <w:rStyle w:val="Hyperlink"/>
-          </w:rPr>
-          <w:t>/Vulkan</w:t>
+          <w:t>https:/github.com/SaschaWillems/Vulkan</w:t>
         </w:r>
       </w:hyperlink>
       <w:r>
@@ -3733,11 +4795,9 @@
       <w:r>
         <w:t xml:space="preserve">. </w:t>
       </w:r>
-      <w:proofErr w:type="spellStart"/>
       <w:r>
         <w:t>Gateware</w:t>
       </w:r>
-      <w:proofErr w:type="spellEnd"/>
       <w:r>
         <w:t xml:space="preserve"> is a powerful cross-platform API often contributed to by students here at Full Sail just like you. (Designed for 3D Engine builders) </w:t>
       </w:r>
@@ -3761,39 +4821,7 @@
           <w:i/>
           <w:iCs/>
         </w:rPr>
-        <w:t xml:space="preserve">Tip: use the “---&gt;” triple-dash operator on any </w:t>
-      </w:r>
-      <w:proofErr w:type="spellStart"/>
-      <w:r>
-        <w:rPr>
-          <w:i/>
-          <w:iCs/>
-        </w:rPr>
-        <w:t>Gateware</w:t>
-      </w:r>
-      <w:proofErr w:type="spellEnd"/>
-      <w:r>
-        <w:rPr>
-          <w:i/>
-          <w:iCs/>
-        </w:rPr>
-        <w:t xml:space="preserve"> proxy to have </w:t>
-      </w:r>
-      <w:proofErr w:type="spellStart"/>
-      <w:r>
-        <w:rPr>
-          <w:i/>
-          <w:iCs/>
-        </w:rPr>
-        <w:t>intellisense</w:t>
-      </w:r>
-      <w:proofErr w:type="spellEnd"/>
-      <w:r>
-        <w:rPr>
-          <w:i/>
-          <w:iCs/>
-        </w:rPr>
-        <w:t xml:space="preserve"> show you the actual arguments. </w:t>
+        <w:t xml:space="preserve">Tip: use the “---&gt;” triple-dash operator on any Gateware proxy to have intellisense show you the actual arguments. </w:t>
       </w:r>
     </w:p>
     <w:p>
@@ -3882,15 +4910,7 @@
         </w:numPr>
       </w:pPr>
       <w:r>
-        <w:t xml:space="preserve">Carefully. Believe it or not it was not so long ago that things like </w:t>
-      </w:r>
-      <w:proofErr w:type="spellStart"/>
-      <w:r>
-        <w:t>intellisense</w:t>
-      </w:r>
-      <w:proofErr w:type="spellEnd"/>
-      <w:r>
-        <w:t xml:space="preserve">, syntax highlighting and auto complete were not a common thing, especially in shader languages! </w:t>
+        <w:t xml:space="preserve">Carefully. Believe it or not it was not so long ago that things like intellisense, syntax highlighting and auto complete were not a common thing, especially in shader languages! </w:t>
       </w:r>
     </w:p>
     <w:p>
@@ -3955,14 +4975,12 @@
         <w:t xml:space="preserve"> possible to have visual studio compile your HLSL code - but the output is not compatible with Vulkan, and it cannot compile Vulkan-specific features like push constants. Once your shaders get complex, I recommend using a dedicated shader IDE like </w:t>
       </w:r>
       <w:hyperlink r:id="rId30" w:history="1">
-        <w:proofErr w:type="spellStart"/>
         <w:r>
           <w:rPr>
             <w:rStyle w:val="Hyperlink"/>
           </w:rPr>
           <w:t>ShaderEd</w:t>
         </w:r>
-        <w:proofErr w:type="spellEnd"/>
       </w:hyperlink>
       <w:r>
         <w:t xml:space="preserve">. </w:t>
@@ -4075,21 +5093,7 @@
         <w:rPr>
           <w:rStyle w:val="SubtleReference"/>
         </w:rPr>
-        <w:t xml:space="preserve">Is possible to do these assignments without </w:t>
-      </w:r>
-      <w:proofErr w:type="spellStart"/>
-      <w:r>
-        <w:rPr>
-          <w:rStyle w:val="SubtleReference"/>
-        </w:rPr>
-        <w:t>Gateware</w:t>
-      </w:r>
-      <w:proofErr w:type="spellEnd"/>
-      <w:r>
-        <w:rPr>
-          <w:rStyle w:val="SubtleReference"/>
-        </w:rPr>
-        <w:t>? I prefer to do things from the ground up.</w:t>
+        <w:t>Is possible to do these assignments without Gateware? I prefer to do things from the ground up.</w:t>
       </w:r>
     </w:p>
     <w:p>
@@ -4131,13 +5135,8 @@
         <w:t>ve</w:t>
       </w:r>
       <w:r>
-        <w:t xml:space="preserve"> to write the Vulkan interface to </w:t>
-      </w:r>
-      <w:proofErr w:type="spellStart"/>
-      <w:r>
-        <w:t>Gateware</w:t>
-      </w:r>
-      <w:proofErr w:type="spellEnd"/>
+        <w:t xml:space="preserve"> to write the Vulkan interface to Gateware</w:t>
+      </w:r>
       <w:r>
         <w:t xml:space="preserve">, </w:t>
       </w:r>
@@ -4216,7 +5215,7 @@
 </file>
 
 <file path=word/numbering.xml><?xml version="1.0" encoding="utf-8"?>
-<w:numbering xmlns:wpc="http://schemas.microsoft.com/office/word/2010/wordprocessingCanvas" xmlns:cx="http://schemas.microsoft.com/office/drawing/2014/chartex" xmlns:cx1="http://schemas.microsoft.com/office/drawing/2015/9/8/chartex" xmlns:cx2="http://schemas.microsoft.com/office/drawing/2015/10/21/chartex" xmlns:cx3="http://schemas.microsoft.com/office/drawing/2016/5/9/chartex" xmlns:cx4="http://schemas.microsoft.com/office/drawing/2016/5/10/chartex" xmlns:cx5="http://schemas.microsoft.com/office/drawing/2016/5/11/chartex" xmlns:cx6="http://schemas.microsoft.com/office/drawing/2016/5/12/chartex" xmlns:cx7="http://schemas.microsoft.com/office/drawing/2016/5/13/chartex" xmlns:cx8="http://schemas.microsoft.com/office/drawing/2016/5/14/chartex" xmlns:mc="http://schemas.openxmlformats.org/markup-compatibility/2006" xmlns:aink="http://schemas.microsoft.com/office/drawing/2016/ink" xmlns:am3d="http://schemas.microsoft.com/office/drawing/2017/model3d" xmlns:o="urn:schemas-microsoft-com:office:office" xmlns:oel="http://schemas.microsoft.com/office/2019/extlst" xmlns:r="http://schemas.openxmlformats.org/officeDocument/2006/relationships" xmlns:m="http://schemas.openxmlformats.org/officeDocument/2006/math" xmlns:v="urn:schemas-microsoft-com:vml" xmlns:wp14="http://schemas.microsoft.com/office/word/2010/wordprocessingDrawing" xmlns:wp="http://schemas.openxmlformats.org/drawingml/2006/wordprocessingDrawing" xmlns:w10="urn:schemas-microsoft-com:office:word" xmlns:w="http://schemas.openxmlformats.org/wordprocessingml/2006/main" xmlns:w14="http://schemas.microsoft.com/office/word/2010/wordml" xmlns:w15="http://schemas.microsoft.com/office/word/2012/wordml" xmlns:w16cex="http://schemas.microsoft.com/office/word/2018/wordml/cex" xmlns:w16cid="http://schemas.microsoft.com/office/word/2016/wordml/cid" xmlns:w16="http://schemas.microsoft.com/office/word/2018/wordml" xmlns:w16sdtdh="http://schemas.microsoft.com/office/word/2020/wordml/sdtdatahash" xmlns:w16se="http://schemas.microsoft.com/office/word/2015/wordml/symex" xmlns:wpg="http://schemas.microsoft.com/office/word/2010/wordprocessingGroup" xmlns:wpi="http://schemas.microsoft.com/office/word/2010/wordprocessingInk" xmlns:wne="http://schemas.microsoft.com/office/word/2006/wordml" xmlns:wps="http://schemas.microsoft.com/office/word/2010/wordprocessingShape" mc:Ignorable="w14 w15 w16se w16cid w16 w16cex w16sdtdh wp14">
+<w:numbering xmlns:wpc="http://schemas.microsoft.com/office/word/2010/wordprocessingCanvas" xmlns:cx="http://schemas.microsoft.com/office/drawing/2014/chartex" xmlns:cx1="http://schemas.microsoft.com/office/drawing/2015/9/8/chartex" xmlns:cx2="http://schemas.microsoft.com/office/drawing/2015/10/21/chartex" xmlns:cx3="http://schemas.microsoft.com/office/drawing/2016/5/9/chartex" xmlns:cx4="http://schemas.microsoft.com/office/drawing/2016/5/10/chartex" xmlns:cx5="http://schemas.microsoft.com/office/drawing/2016/5/11/chartex" xmlns:cx6="http://schemas.microsoft.com/office/drawing/2016/5/12/chartex" xmlns:cx7="http://schemas.microsoft.com/office/drawing/2016/5/13/chartex" xmlns:cx8="http://schemas.microsoft.com/office/drawing/2016/5/14/chartex" xmlns:mc="http://schemas.openxmlformats.org/markup-compatibility/2006" xmlns:aink="http://schemas.microsoft.com/office/drawing/2016/ink" xmlns:am3d="http://schemas.microsoft.com/office/drawing/2017/model3d" xmlns:o="urn:schemas-microsoft-com:office:office" xmlns:oel="http://schemas.microsoft.com/office/2019/extlst" xmlns:r="http://schemas.openxmlformats.org/officeDocument/2006/relationships" xmlns:m="http://schemas.openxmlformats.org/officeDocument/2006/math" xmlns:v="urn:schemas-microsoft-com:vml" xmlns:wp14="http://schemas.microsoft.com/office/word/2010/wordprocessingDrawing" xmlns:wp="http://schemas.openxmlformats.org/drawingml/2006/wordprocessingDrawing" xmlns:w10="urn:schemas-microsoft-com:office:word" xmlns:w="http://schemas.openxmlformats.org/wordprocessingml/2006/main" xmlns:w14="http://schemas.microsoft.com/office/word/2010/wordml" xmlns:w15="http://schemas.microsoft.com/office/word/2012/wordml" xmlns:w16cex="http://schemas.microsoft.com/office/word/2018/wordml/cex" xmlns:w16cid="http://schemas.microsoft.com/office/word/2016/wordml/cid" xmlns:w16="http://schemas.microsoft.com/office/word/2018/wordml" xmlns:w16du="http://schemas.microsoft.com/office/word/2023/wordml/word16du" xmlns:w16sdtdh="http://schemas.microsoft.com/office/word/2020/wordml/sdtdatahash" xmlns:w16se="http://schemas.microsoft.com/office/word/2015/wordml/symex" xmlns:wpg="http://schemas.microsoft.com/office/word/2010/wordprocessingGroup" xmlns:wpi="http://schemas.microsoft.com/office/word/2010/wordprocessingInk" xmlns:wne="http://schemas.microsoft.com/office/word/2006/wordml" xmlns:wps="http://schemas.microsoft.com/office/word/2010/wordprocessingShape" mc:Ignorable="w14 w15 w16se w16cid w16 w16cex w16sdtdh w16du wp14">
   <w:abstractNum w:abstractNumId="0" w15:restartNumberingAfterBreak="0">
     <w:nsid w:val="11E47CB4"/>
     <w:multiLevelType w:val="hybridMultilevel"/>
@@ -5212,7 +6211,7 @@
 </file>
 
 <file path=word/styles.xml><?xml version="1.0" encoding="utf-8"?>
-<w:styles xmlns:mc="http://schemas.openxmlformats.org/markup-compatibility/2006" xmlns:r="http://schemas.openxmlformats.org/officeDocument/2006/relationships" xmlns:w="http://schemas.openxmlformats.org/wordprocessingml/2006/main" xmlns:w14="http://schemas.microsoft.com/office/word/2010/wordml" xmlns:w15="http://schemas.microsoft.com/office/word/2012/wordml" xmlns:w16cex="http://schemas.microsoft.com/office/word/2018/wordml/cex" xmlns:w16cid="http://schemas.microsoft.com/office/word/2016/wordml/cid" xmlns:w16="http://schemas.microsoft.com/office/word/2018/wordml" xmlns:w16sdtdh="http://schemas.microsoft.com/office/word/2020/wordml/sdtdatahash" xmlns:w16se="http://schemas.microsoft.com/office/word/2015/wordml/symex" mc:Ignorable="w14 w15 w16se w16cid w16 w16cex w16sdtdh">
+<w:styles xmlns:mc="http://schemas.openxmlformats.org/markup-compatibility/2006" xmlns:r="http://schemas.openxmlformats.org/officeDocument/2006/relationships" xmlns:w="http://schemas.openxmlformats.org/wordprocessingml/2006/main" xmlns:w14="http://schemas.microsoft.com/office/word/2010/wordml" xmlns:w15="http://schemas.microsoft.com/office/word/2012/wordml" xmlns:w16cex="http://schemas.microsoft.com/office/word/2018/wordml/cex" xmlns:w16cid="http://schemas.microsoft.com/office/word/2016/wordml/cid" xmlns:w16="http://schemas.microsoft.com/office/word/2018/wordml" xmlns:w16du="http://schemas.microsoft.com/office/word/2023/wordml/word16du" xmlns:w16sdtdh="http://schemas.microsoft.com/office/word/2020/wordml/sdtdatahash" xmlns:w16se="http://schemas.microsoft.com/office/word/2015/wordml/symex" mc:Ignorable="w14 w15 w16se w16cid w16 w16cex w16sdtdh w16du">
   <w:docDefaults>
     <w:rPrDefault>
       <w:rPr>
